--- a/Rapport.docx
+++ b/Rapport.docx
@@ -106,7 +106,7 @@
                     </pic:cNvPicPr>
                   </pic:nvPicPr>
                   <pic:blipFill>
-                    <a:blip r:embed="rId5" cstate="print">
+                    <a:blip r:embed="rId8" cstate="print">
                       <a:extLst>
                         <a:ext uri="{28A0092B-C50C-407E-A947-70E740481C1C}">
                           <a14:useLocalDpi xmlns:a14="http://schemas.microsoft.com/office/drawing/2010/main" val="0"/>
@@ -185,14 +185,7 @@
           <w:rFonts w:ascii="Times New Roman" w:eastAsia="Times New Roman" w:hAnsi="Times New Roman" w:cs="Times New Roman"/>
           <w:lang w:eastAsia="fr-CA"/>
         </w:rPr>
-        <w:t xml:space="preserve">Travail </w:t>
-      </w:r>
-      <w:r>
-        <w:rPr>
-          <w:rFonts w:ascii="Times New Roman" w:eastAsia="Times New Roman" w:hAnsi="Times New Roman" w:cs="Times New Roman"/>
-          <w:lang w:eastAsia="fr-CA"/>
-        </w:rPr>
-        <w:t>pratique #4</w:t>
+        <w:t>Travail pratique #4</w:t>
       </w:r>
     </w:p>
     <w:p>
@@ -270,13 +263,7 @@
         <w:rPr>
           <w:rFonts w:ascii="Times New Roman" w:hAnsi="Times New Roman" w:cs="Times New Roman"/>
         </w:rPr>
-        <w:t xml:space="preserve">M. </w:t>
-      </w:r>
-      <w:r>
-        <w:rPr>
-          <w:rFonts w:ascii="Times New Roman" w:hAnsi="Times New Roman" w:cs="Times New Roman"/>
-        </w:rPr>
-        <w:t>Pascal GERMAIN</w:t>
+        <w:t>M. Pascal GERMAIN</w:t>
       </w:r>
     </w:p>
     <w:p>
@@ -387,19 +374,7 @@
         <w:rPr>
           <w:rFonts w:ascii="Times New Roman" w:hAnsi="Times New Roman" w:cs="Times New Roman"/>
         </w:rPr>
-        <w:t xml:space="preserve">Remis le </w:t>
-      </w:r>
-      <w:r>
-        <w:rPr>
-          <w:rFonts w:ascii="Times New Roman" w:hAnsi="Times New Roman" w:cs="Times New Roman"/>
-        </w:rPr>
-        <w:t>26 juillet</w:t>
-      </w:r>
-      <w:r>
-        <w:rPr>
-          <w:rFonts w:ascii="Times New Roman" w:hAnsi="Times New Roman" w:cs="Times New Roman"/>
-        </w:rPr>
-        <w:t xml:space="preserve"> 2020</w:t>
+        <w:t>Remis le 26 juillet 2020</w:t>
       </w:r>
     </w:p>
     <w:p>
@@ -417,17 +392,25 @@
     </w:p>
     <w:p>
       <w:pPr>
-        <w:spacing w:line="480" w:lineRule="auto"/>
-        <w:jc w:val="both"/>
-        <w:rPr>
-          <w:rFonts w:ascii="Times New Roman" w:hAnsi="Times New Roman" w:cs="Times New Roman"/>
-        </w:rPr>
-      </w:pPr>
-      <w:r>
-        <w:rPr>
-          <w:rFonts w:ascii="Times New Roman" w:hAnsi="Times New Roman" w:cs="Times New Roman"/>
-        </w:rPr>
+        <w:pStyle w:val="Titre1"/>
+      </w:pPr>
+      <w:r>
         <w:lastRenderedPageBreak/>
+        <w:t>4.1 Fonctionnalités obligatoires</w:t>
+      </w:r>
+    </w:p>
+    <w:p/>
+    <w:p>
+      <w:pPr>
+        <w:jc w:val="both"/>
+        <w:rPr>
+          <w:rFonts w:ascii="Times New Roman" w:hAnsi="Times New Roman" w:cs="Times New Roman"/>
+        </w:rPr>
+      </w:pPr>
+      <w:r>
+        <w:rPr>
+          <w:rFonts w:ascii="Times New Roman" w:hAnsi="Times New Roman" w:cs="Times New Roman"/>
+        </w:rPr>
         <w:t xml:space="preserve">Lors de la première partie du </w:t>
       </w:r>
       <w:r>
@@ -440,21 +423,31 @@
         <w:rPr>
           <w:rFonts w:ascii="Times New Roman" w:hAnsi="Times New Roman" w:cs="Times New Roman"/>
         </w:rPr>
-        <w:t xml:space="preserve">, soit la partie « 4.1 Fonctionnalités obligatoires », nous avons fait les choix suivants afin de réalisés chacune de ces fonctionnalités : </w:t>
-      </w:r>
-    </w:p>
-    <w:p>
-      <w:pPr>
-        <w:spacing w:line="480" w:lineRule="auto"/>
-        <w:jc w:val="both"/>
-        <w:rPr>
-          <w:rFonts w:ascii="Times New Roman" w:hAnsi="Times New Roman" w:cs="Times New Roman"/>
-        </w:rPr>
-      </w:pPr>
-    </w:p>
-    <w:p>
-      <w:pPr>
-        <w:spacing w:line="480" w:lineRule="auto"/>
+        <w:t xml:space="preserve">, soit la partie nous avons fait </w:t>
+      </w:r>
+      <w:r>
+        <w:rPr>
+          <w:rFonts w:ascii="Times New Roman" w:hAnsi="Times New Roman" w:cs="Times New Roman"/>
+        </w:rPr>
+        <w:t xml:space="preserve">plusieurs choix afin d’obtenir un jeu fonctionnel </w:t>
+      </w:r>
+      <w:r>
+        <w:rPr>
+          <w:rFonts w:ascii="Times New Roman" w:hAnsi="Times New Roman" w:cs="Times New Roman"/>
+        </w:rPr>
+        <w:t xml:space="preserve">en tout temps. De plus, ce jeu comporte des fonctionnalités qui facilite son utilisation, tel que des boutons ou des zones de textes. Les fonctionnalités du code ont été fait de la façon suivante : </w:t>
+      </w:r>
+    </w:p>
+    <w:p>
+      <w:pPr>
+        <w:jc w:val="both"/>
+        <w:rPr>
+          <w:rFonts w:ascii="Times New Roman" w:hAnsi="Times New Roman" w:cs="Times New Roman"/>
+        </w:rPr>
+      </w:pPr>
+    </w:p>
+    <w:p>
+      <w:pPr>
         <w:jc w:val="both"/>
         <w:rPr>
           <w:rFonts w:ascii="Times New Roman" w:hAnsi="Times New Roman" w:cs="Times New Roman"/>
@@ -469,16 +462,14 @@
     </w:p>
     <w:p>
       <w:pPr>
-        <w:spacing w:line="480" w:lineRule="auto"/>
-        <w:jc w:val="both"/>
-        <w:rPr>
-          <w:rFonts w:ascii="Times New Roman" w:hAnsi="Times New Roman" w:cs="Times New Roman"/>
-        </w:rPr>
-      </w:pPr>
-    </w:p>
-    <w:p>
-      <w:pPr>
-        <w:spacing w:line="480" w:lineRule="auto"/>
+        <w:jc w:val="both"/>
+        <w:rPr>
+          <w:rFonts w:ascii="Times New Roman" w:hAnsi="Times New Roman" w:cs="Times New Roman"/>
+        </w:rPr>
+      </w:pPr>
+    </w:p>
+    <w:p>
+      <w:pPr>
         <w:jc w:val="both"/>
         <w:rPr>
           <w:rFonts w:ascii="Times New Roman" w:hAnsi="Times New Roman" w:cs="Times New Roman"/>
@@ -493,16 +484,14 @@
     </w:p>
     <w:p>
       <w:pPr>
-        <w:spacing w:line="480" w:lineRule="auto"/>
-        <w:jc w:val="both"/>
-        <w:rPr>
-          <w:rFonts w:ascii="Times New Roman" w:hAnsi="Times New Roman" w:cs="Times New Roman"/>
-        </w:rPr>
-      </w:pPr>
-    </w:p>
-    <w:p>
-      <w:pPr>
-        <w:spacing w:line="480" w:lineRule="auto"/>
+        <w:jc w:val="both"/>
+        <w:rPr>
+          <w:rFonts w:ascii="Times New Roman" w:hAnsi="Times New Roman" w:cs="Times New Roman"/>
+        </w:rPr>
+      </w:pPr>
+    </w:p>
+    <w:p>
+      <w:pPr>
         <w:jc w:val="both"/>
         <w:rPr>
           <w:rFonts w:ascii="Times New Roman" w:hAnsi="Times New Roman" w:cs="Times New Roman"/>
@@ -523,16 +512,14 @@
     </w:p>
     <w:p>
       <w:pPr>
-        <w:spacing w:line="480" w:lineRule="auto"/>
-        <w:jc w:val="both"/>
-        <w:rPr>
-          <w:rFonts w:ascii="Times New Roman" w:hAnsi="Times New Roman" w:cs="Times New Roman"/>
-        </w:rPr>
-      </w:pPr>
-    </w:p>
-    <w:p>
-      <w:pPr>
-        <w:spacing w:line="480" w:lineRule="auto"/>
+        <w:jc w:val="both"/>
+        <w:rPr>
+          <w:rFonts w:ascii="Times New Roman" w:hAnsi="Times New Roman" w:cs="Times New Roman"/>
+        </w:rPr>
+      </w:pPr>
+    </w:p>
+    <w:p>
+      <w:pPr>
         <w:jc w:val="both"/>
         <w:rPr>
           <w:rFonts w:ascii="Times New Roman" w:hAnsi="Times New Roman" w:cs="Times New Roman"/>
@@ -547,16 +534,14 @@
     </w:p>
     <w:p>
       <w:pPr>
-        <w:spacing w:line="480" w:lineRule="auto"/>
-        <w:jc w:val="both"/>
-        <w:rPr>
-          <w:rFonts w:ascii="Times New Roman" w:hAnsi="Times New Roman" w:cs="Times New Roman"/>
-        </w:rPr>
-      </w:pPr>
-    </w:p>
-    <w:p>
-      <w:pPr>
-        <w:spacing w:line="480" w:lineRule="auto"/>
+        <w:jc w:val="both"/>
+        <w:rPr>
+          <w:rFonts w:ascii="Times New Roman" w:hAnsi="Times New Roman" w:cs="Times New Roman"/>
+        </w:rPr>
+      </w:pPr>
+    </w:p>
+    <w:p>
+      <w:pPr>
         <w:jc w:val="both"/>
         <w:rPr>
           <w:rFonts w:ascii="Times New Roman" w:hAnsi="Times New Roman" w:cs="Times New Roman"/>
@@ -571,16 +556,14 @@
     </w:p>
     <w:p>
       <w:pPr>
-        <w:spacing w:line="480" w:lineRule="auto"/>
-        <w:jc w:val="both"/>
-        <w:rPr>
-          <w:rFonts w:ascii="Times New Roman" w:hAnsi="Times New Roman" w:cs="Times New Roman"/>
-        </w:rPr>
-      </w:pPr>
-    </w:p>
-    <w:p>
-      <w:pPr>
-        <w:spacing w:line="480" w:lineRule="auto"/>
+        <w:jc w:val="both"/>
+        <w:rPr>
+          <w:rFonts w:ascii="Times New Roman" w:hAnsi="Times New Roman" w:cs="Times New Roman"/>
+        </w:rPr>
+      </w:pPr>
+    </w:p>
+    <w:p>
+      <w:pPr>
         <w:jc w:val="both"/>
         <w:rPr>
           <w:rFonts w:ascii="Times New Roman" w:hAnsi="Times New Roman" w:cs="Times New Roman"/>
@@ -595,16 +578,14 @@
     </w:p>
     <w:p>
       <w:pPr>
-        <w:spacing w:line="480" w:lineRule="auto"/>
-        <w:jc w:val="both"/>
-        <w:rPr>
-          <w:rFonts w:ascii="Times New Roman" w:hAnsi="Times New Roman" w:cs="Times New Roman"/>
-        </w:rPr>
-      </w:pPr>
-    </w:p>
-    <w:p>
-      <w:pPr>
-        <w:spacing w:line="480" w:lineRule="auto"/>
+        <w:jc w:val="both"/>
+        <w:rPr>
+          <w:rFonts w:ascii="Times New Roman" w:hAnsi="Times New Roman" w:cs="Times New Roman"/>
+        </w:rPr>
+      </w:pPr>
+    </w:p>
+    <w:p>
+      <w:pPr>
         <w:jc w:val="both"/>
         <w:rPr>
           <w:rFonts w:ascii="Times New Roman" w:hAnsi="Times New Roman" w:cs="Times New Roman"/>
@@ -631,16 +612,14 @@
     </w:p>
     <w:p>
       <w:pPr>
-        <w:spacing w:line="480" w:lineRule="auto"/>
-        <w:jc w:val="both"/>
-        <w:rPr>
-          <w:rFonts w:ascii="Times New Roman" w:hAnsi="Times New Roman" w:cs="Times New Roman"/>
-        </w:rPr>
-      </w:pPr>
-    </w:p>
-    <w:p>
-      <w:pPr>
-        <w:spacing w:line="480" w:lineRule="auto"/>
+        <w:jc w:val="both"/>
+        <w:rPr>
+          <w:rFonts w:ascii="Times New Roman" w:hAnsi="Times New Roman" w:cs="Times New Roman"/>
+        </w:rPr>
+      </w:pPr>
+    </w:p>
+    <w:p>
+      <w:pPr>
         <w:jc w:val="both"/>
         <w:rPr>
           <w:rFonts w:ascii="Times New Roman" w:hAnsi="Times New Roman" w:cs="Times New Roman"/>
@@ -661,26 +640,23 @@
     </w:p>
     <w:p>
       <w:pPr>
-        <w:spacing w:line="480" w:lineRule="auto"/>
-        <w:jc w:val="both"/>
-        <w:rPr>
-          <w:rFonts w:ascii="Times New Roman" w:hAnsi="Times New Roman" w:cs="Times New Roman"/>
-        </w:rPr>
-      </w:pPr>
-    </w:p>
-    <w:p>
-      <w:pPr>
-        <w:spacing w:line="480" w:lineRule="auto"/>
-        <w:jc w:val="both"/>
-        <w:rPr>
-          <w:rFonts w:ascii="Times New Roman" w:hAnsi="Times New Roman" w:cs="Times New Roman"/>
-        </w:rPr>
-      </w:pPr>
-      <w:r>
-        <w:rPr>
-          <w:rFonts w:ascii="Times New Roman" w:hAnsi="Times New Roman" w:cs="Times New Roman"/>
-        </w:rPr>
-        <w:lastRenderedPageBreak/>
+        <w:jc w:val="both"/>
+        <w:rPr>
+          <w:rFonts w:ascii="Times New Roman" w:hAnsi="Times New Roman" w:cs="Times New Roman"/>
+        </w:rPr>
+      </w:pPr>
+    </w:p>
+    <w:p>
+      <w:pPr>
+        <w:jc w:val="both"/>
+        <w:rPr>
+          <w:rFonts w:ascii="Times New Roman" w:hAnsi="Times New Roman" w:cs="Times New Roman"/>
+        </w:rPr>
+      </w:pPr>
+      <w:r>
+        <w:rPr>
+          <w:rFonts w:ascii="Times New Roman" w:hAnsi="Times New Roman" w:cs="Times New Roman"/>
+        </w:rPr>
         <w:t xml:space="preserve">Une rétroaction est donnée à l’utilisateur (messages) : </w:t>
       </w:r>
       <w:r>
@@ -692,16 +668,14 @@
     </w:p>
     <w:p>
       <w:pPr>
-        <w:spacing w:line="480" w:lineRule="auto"/>
-        <w:jc w:val="both"/>
-        <w:rPr>
-          <w:rFonts w:ascii="Times New Roman" w:hAnsi="Times New Roman" w:cs="Times New Roman"/>
-        </w:rPr>
-      </w:pPr>
-    </w:p>
-    <w:p>
-      <w:pPr>
-        <w:spacing w:line="480" w:lineRule="auto"/>
+        <w:jc w:val="both"/>
+        <w:rPr>
+          <w:rFonts w:ascii="Times New Roman" w:hAnsi="Times New Roman" w:cs="Times New Roman"/>
+        </w:rPr>
+      </w:pPr>
+    </w:p>
+    <w:p>
+      <w:pPr>
         <w:jc w:val="both"/>
         <w:rPr>
           <w:rFonts w:ascii="Times New Roman" w:hAnsi="Times New Roman" w:cs="Times New Roman"/>
@@ -722,31 +696,54 @@
     </w:p>
     <w:p>
       <w:pPr>
-        <w:spacing w:line="480" w:lineRule="auto"/>
-        <w:jc w:val="both"/>
-        <w:rPr>
-          <w:rFonts w:ascii="Times New Roman" w:hAnsi="Times New Roman" w:cs="Times New Roman"/>
-        </w:rPr>
-      </w:pPr>
-    </w:p>
-    <w:p>
-      <w:pPr>
-        <w:spacing w:line="480" w:lineRule="auto"/>
-        <w:jc w:val="both"/>
-        <w:rPr>
-          <w:rFonts w:ascii="Times New Roman" w:hAnsi="Times New Roman" w:cs="Times New Roman"/>
-        </w:rPr>
-      </w:pPr>
-      <w:r>
-        <w:rPr>
-          <w:rFonts w:ascii="Times New Roman" w:hAnsi="Times New Roman" w:cs="Times New Roman"/>
-        </w:rPr>
-        <w:t>NOTE : Expliquer pourquoi on à garder la représentation dans le code, car ça nous a beaucoup aidé à suivre ce qui se passait initialement.</w:t>
+        <w:jc w:val="both"/>
+        <w:rPr>
+          <w:rFonts w:ascii="Times New Roman" w:hAnsi="Times New Roman" w:cs="Times New Roman"/>
+        </w:rPr>
+      </w:pPr>
+    </w:p>
+    <w:p>
+      <w:pPr>
+        <w:jc w:val="both"/>
+        <w:rPr>
+          <w:rFonts w:ascii="Times New Roman" w:hAnsi="Times New Roman" w:cs="Times New Roman"/>
+        </w:rPr>
+      </w:pPr>
+      <w:r>
+        <w:rPr>
+          <w:rFonts w:ascii="Times New Roman" w:hAnsi="Times New Roman" w:cs="Times New Roman"/>
+        </w:rPr>
+        <w:t xml:space="preserve">Finalement, nous avons aussi garder dans notre code la représentation du jeu dans la console. Ceci nous a permis de visualiser ce qui se passait en temps et lieux dans le code afin de synchroniser parfaitement l’interface graphique avec le jeu. </w:t>
+      </w:r>
+    </w:p>
+    <w:p>
+      <w:pPr>
+        <w:jc w:val="both"/>
+        <w:rPr>
+          <w:rFonts w:ascii="Times New Roman" w:hAnsi="Times New Roman" w:cs="Times New Roman"/>
+        </w:rPr>
+      </w:pPr>
+    </w:p>
+    <w:p>
+      <w:pPr>
+        <w:pStyle w:val="Titre1"/>
+        <w:rPr>
+          <w:rFonts w:ascii="Times New Roman" w:hAnsi="Times New Roman" w:cs="Times New Roman"/>
+        </w:rPr>
+      </w:pPr>
+      <w:r>
+        <w:t>4.2 Fonctionnalités optionnelles</w:t>
+      </w:r>
+    </w:p>
+    <w:p/>
+    <w:p>
+      <w:r>
+        <w:t xml:space="preserve">Dans ce travail pratique, nous avons choisi les fonctionnalités ainsi que la façon de les résoudre suivante : </w:t>
       </w:r>
     </w:p>
     <w:sectPr>
-      <w:footerReference w:type="even" r:id="rId6"/>
-      <w:footerReference w:type="default" r:id="rId7"/>
+      <w:footerReference w:type="even" r:id="rId9"/>
+      <w:footerReference w:type="default" r:id="rId10"/>
       <w:pgSz w:w="12240" w:h="15840"/>
       <w:pgMar w:top="1440" w:right="1800" w:bottom="1440" w:left="1800" w:header="708" w:footer="708" w:gutter="0"/>
       <w:cols w:space="708"/>
@@ -754,6 +751,25 @@
     </w:sectPr>
   </w:body>
 </w:document>
+</file>
+
+<file path=word/endnotes.xml><?xml version="1.0" encoding="utf-8"?>
+<w:endnotes xmlns:wpc="http://schemas.microsoft.com/office/word/2010/wordprocessingCanvas" xmlns:cx="http://schemas.microsoft.com/office/drawing/2014/chartex" xmlns:cx1="http://schemas.microsoft.com/office/drawing/2015/9/8/chartex" xmlns:cx2="http://schemas.microsoft.com/office/drawing/2015/10/21/chartex" xmlns:cx3="http://schemas.microsoft.com/office/drawing/2016/5/9/chartex" xmlns:cx4="http://schemas.microsoft.com/office/drawing/2016/5/10/chartex" xmlns:cx5="http://schemas.microsoft.com/office/drawing/2016/5/11/chartex" xmlns:cx6="http://schemas.microsoft.com/office/drawing/2016/5/12/chartex" xmlns:cx7="http://schemas.microsoft.com/office/drawing/2016/5/13/chartex" xmlns:cx8="http://schemas.microsoft.com/office/drawing/2016/5/14/chartex" xmlns:mc="http://schemas.openxmlformats.org/markup-compatibility/2006" xmlns:aink="http://schemas.microsoft.com/office/drawing/2016/ink" xmlns:am3d="http://schemas.microsoft.com/office/drawing/2017/model3d" xmlns:o="urn:schemas-microsoft-com:office:office" xmlns:r="http://schemas.openxmlformats.org/officeDocument/2006/relationships" xmlns:m="http://schemas.openxmlformats.org/officeDocument/2006/math" xmlns:v="urn:schemas-microsoft-com:vml" xmlns:wp14="http://schemas.microsoft.com/office/word/2010/wordprocessingDrawing" xmlns:wp="http://schemas.openxmlformats.org/drawingml/2006/wordprocessingDrawing" xmlns:w10="urn:schemas-microsoft-com:office:word" xmlns:w="http://schemas.openxmlformats.org/wordprocessingml/2006/main" xmlns:w14="http://schemas.microsoft.com/office/word/2010/wordml" xmlns:w15="http://schemas.microsoft.com/office/word/2012/wordml" xmlns:w16cex="http://schemas.microsoft.com/office/word/2018/wordml/cex" xmlns:w16cid="http://schemas.microsoft.com/office/word/2016/wordml/cid" xmlns:w16="http://schemas.microsoft.com/office/word/2018/wordml" xmlns:w16se="http://schemas.microsoft.com/office/word/2015/wordml/symex" xmlns:wpg="http://schemas.microsoft.com/office/word/2010/wordprocessingGroup" xmlns:wpi="http://schemas.microsoft.com/office/word/2010/wordprocessingInk" xmlns:wne="http://schemas.microsoft.com/office/word/2006/wordml" xmlns:wps="http://schemas.microsoft.com/office/word/2010/wordprocessingShape" mc:Ignorable="w14 w15 w16se w16cid w16 w16cex wp14">
+  <w:endnote w:type="separator" w:id="-1">
+    <w:p>
+      <w:r>
+        <w:separator/>
+      </w:r>
+    </w:p>
+  </w:endnote>
+  <w:endnote w:type="continuationSeparator" w:id="0">
+    <w:p>
+      <w:r>
+        <w:continuationSeparator/>
+      </w:r>
+    </w:p>
+  </w:endnote>
+</w:endnotes>
 </file>
 
 <file path=word/footer1.xml><?xml version="1.0" encoding="utf-8"?>
@@ -769,6 +785,11 @@
         <w:docPartUnique/>
       </w:docPartObj>
     </w:sdtPr>
+    <w:sdtEndPr>
+      <w:rPr>
+        <w:rStyle w:val="Numrodepage"/>
+      </w:rPr>
+    </w:sdtEndPr>
     <w:sdtContent>
       <w:p>
         <w:pPr>
@@ -821,6 +842,11 @@
         <w:docPartUnique/>
       </w:docPartObj>
     </w:sdtPr>
+    <w:sdtEndPr>
+      <w:rPr>
+        <w:rStyle w:val="Numrodepage"/>
+      </w:rPr>
+    </w:sdtEndPr>
     <w:sdtContent>
       <w:p>
         <w:pPr>
@@ -871,6 +897,25 @@
     </w:pPr>
   </w:p>
 </w:ftr>
+</file>
+
+<file path=word/footnotes.xml><?xml version="1.0" encoding="utf-8"?>
+<w:footnotes xmlns:wpc="http://schemas.microsoft.com/office/word/2010/wordprocessingCanvas" xmlns:cx="http://schemas.microsoft.com/office/drawing/2014/chartex" xmlns:cx1="http://schemas.microsoft.com/office/drawing/2015/9/8/chartex" xmlns:cx2="http://schemas.microsoft.com/office/drawing/2015/10/21/chartex" xmlns:cx3="http://schemas.microsoft.com/office/drawing/2016/5/9/chartex" xmlns:cx4="http://schemas.microsoft.com/office/drawing/2016/5/10/chartex" xmlns:cx5="http://schemas.microsoft.com/office/drawing/2016/5/11/chartex" xmlns:cx6="http://schemas.microsoft.com/office/drawing/2016/5/12/chartex" xmlns:cx7="http://schemas.microsoft.com/office/drawing/2016/5/13/chartex" xmlns:cx8="http://schemas.microsoft.com/office/drawing/2016/5/14/chartex" xmlns:mc="http://schemas.openxmlformats.org/markup-compatibility/2006" xmlns:aink="http://schemas.microsoft.com/office/drawing/2016/ink" xmlns:am3d="http://schemas.microsoft.com/office/drawing/2017/model3d" xmlns:o="urn:schemas-microsoft-com:office:office" xmlns:r="http://schemas.openxmlformats.org/officeDocument/2006/relationships" xmlns:m="http://schemas.openxmlformats.org/officeDocument/2006/math" xmlns:v="urn:schemas-microsoft-com:vml" xmlns:wp14="http://schemas.microsoft.com/office/word/2010/wordprocessingDrawing" xmlns:wp="http://schemas.openxmlformats.org/drawingml/2006/wordprocessingDrawing" xmlns:w10="urn:schemas-microsoft-com:office:word" xmlns:w="http://schemas.openxmlformats.org/wordprocessingml/2006/main" xmlns:w14="http://schemas.microsoft.com/office/word/2010/wordml" xmlns:w15="http://schemas.microsoft.com/office/word/2012/wordml" xmlns:w16cex="http://schemas.microsoft.com/office/word/2018/wordml/cex" xmlns:w16cid="http://schemas.microsoft.com/office/word/2016/wordml/cid" xmlns:w16="http://schemas.microsoft.com/office/word/2018/wordml" xmlns:w16se="http://schemas.microsoft.com/office/word/2015/wordml/symex" xmlns:wpg="http://schemas.microsoft.com/office/word/2010/wordprocessingGroup" xmlns:wpi="http://schemas.microsoft.com/office/word/2010/wordprocessingInk" xmlns:wne="http://schemas.microsoft.com/office/word/2006/wordml" xmlns:wps="http://schemas.microsoft.com/office/word/2010/wordprocessingShape" mc:Ignorable="w14 w15 w16se w16cid w16 w16cex wp14">
+  <w:footnote w:type="separator" w:id="-1">
+    <w:p>
+      <w:r>
+        <w:separator/>
+      </w:r>
+    </w:p>
+  </w:footnote>
+  <w:footnote w:type="continuationSeparator" w:id="0">
+    <w:p>
+      <w:r>
+        <w:continuationSeparator/>
+      </w:r>
+    </w:p>
+  </w:footnote>
+</w:footnotes>
 </file>
 
 <file path=word/numbering.xml><?xml version="1.0" encoding="utf-8"?>
@@ -1365,6 +1410,27 @@
     <w:name w:val="Normal"/>
     <w:qFormat/>
   </w:style>
+  <w:style w:type="paragraph" w:styleId="Titre1">
+    <w:name w:val="heading 1"/>
+    <w:basedOn w:val="Normal"/>
+    <w:next w:val="Normal"/>
+    <w:link w:val="Titre1Car"/>
+    <w:uiPriority w:val="9"/>
+    <w:qFormat/>
+    <w:rsid w:val="007C274E"/>
+    <w:pPr>
+      <w:keepNext/>
+      <w:keepLines/>
+      <w:spacing w:before="240"/>
+      <w:outlineLvl w:val="0"/>
+    </w:pPr>
+    <w:rPr>
+      <w:rFonts w:asciiTheme="majorHAnsi" w:eastAsiaTheme="majorEastAsia" w:hAnsiTheme="majorHAnsi" w:cstheme="majorBidi"/>
+      <w:color w:val="2F5496" w:themeColor="accent1" w:themeShade="BF"/>
+      <w:sz w:val="32"/>
+      <w:szCs w:val="32"/>
+    </w:rPr>
+  </w:style>
   <w:style w:type="character" w:default="1" w:styleId="Policepardfaut">
     <w:name w:val="Default Paragraph Font"/>
     <w:uiPriority w:val="1"/>
@@ -1431,6 +1497,19 @@
       <w:ind w:left="720"/>
       <w:contextualSpacing/>
     </w:pPr>
+  </w:style>
+  <w:style w:type="character" w:customStyle="1" w:styleId="Titre1Car">
+    <w:name w:val="Titre 1 Car"/>
+    <w:basedOn w:val="Policepardfaut"/>
+    <w:link w:val="Titre1"/>
+    <w:uiPriority w:val="9"/>
+    <w:rsid w:val="007C274E"/>
+    <w:rPr>
+      <w:rFonts w:asciiTheme="majorHAnsi" w:eastAsiaTheme="majorEastAsia" w:hAnsiTheme="majorHAnsi" w:cstheme="majorBidi"/>
+      <w:color w:val="2F5496" w:themeColor="accent1" w:themeShade="BF"/>
+      <w:sz w:val="32"/>
+      <w:szCs w:val="32"/>
+    </w:rPr>
   </w:style>
 </w:styles>
 </file>
@@ -1728,4 +1807,16 @@
     </a:ext>
   </a:extLst>
 </a:theme>
+</file>
+
+<file path=customXml/item1.xml><?xml version="1.0" encoding="utf-8"?>
+<b:Sources xmlns:b="http://schemas.openxmlformats.org/officeDocument/2006/bibliography" xmlns="http://schemas.openxmlformats.org/officeDocument/2006/bibliography" SelectedStyle="/APASixthEditionOfficeOnline.xsl" StyleName="APA" Version="6"/>
+</file>
+
+<file path=customXml/itemProps1.xml><?xml version="1.0" encoding="utf-8"?>
+<ds:datastoreItem xmlns:ds="http://schemas.openxmlformats.org/officeDocument/2006/customXml" ds:itemID="{2C0C9708-F2EE-B74E-A467-6F260E80788C}">
+  <ds:schemaRefs>
+    <ds:schemaRef ds:uri="http://schemas.openxmlformats.org/officeDocument/2006/bibliography"/>
+  </ds:schemaRefs>
+</ds:datastoreItem>
 </file>
--- a/Rapport.docx
+++ b/Rapport.docx
@@ -423,7 +423,13 @@
         <w:rPr>
           <w:rFonts w:ascii="Times New Roman" w:hAnsi="Times New Roman" w:cs="Times New Roman"/>
         </w:rPr>
-        <w:t xml:space="preserve">, soit la partie nous avons fait </w:t>
+        <w:t>,</w:t>
+      </w:r>
+      <w:r>
+        <w:rPr>
+          <w:rFonts w:ascii="Times New Roman" w:hAnsi="Times New Roman" w:cs="Times New Roman"/>
+        </w:rPr>
+        <w:t xml:space="preserve"> nous avons fait </w:t>
       </w:r>
       <w:r>
         <w:rPr>
@@ -457,213 +463,239 @@
         <w:rPr>
           <w:rFonts w:ascii="Times New Roman" w:hAnsi="Times New Roman" w:cs="Times New Roman"/>
         </w:rPr>
-        <w:t>Les pièces peuvent être déplacer sur le damier : afin de pouvoir effectuer cette fonctionnalité, nous avons….</w:t>
-      </w:r>
-    </w:p>
-    <w:p>
-      <w:pPr>
-        <w:jc w:val="both"/>
-        <w:rPr>
-          <w:rFonts w:ascii="Times New Roman" w:hAnsi="Times New Roman" w:cs="Times New Roman"/>
-        </w:rPr>
-      </w:pPr>
-    </w:p>
-    <w:p>
-      <w:pPr>
-        <w:jc w:val="both"/>
-        <w:rPr>
-          <w:rFonts w:ascii="Times New Roman" w:hAnsi="Times New Roman" w:cs="Times New Roman"/>
-        </w:rPr>
-      </w:pPr>
-      <w:r>
-        <w:rPr>
-          <w:rFonts w:ascii="Times New Roman" w:hAnsi="Times New Roman" w:cs="Times New Roman"/>
-        </w:rPr>
-        <w:t xml:space="preserve">Les déplacements invalides ne sont pas acceptés : pour cette fonctionnalité, nous avons ajouté … à notre code. </w:t>
-      </w:r>
-    </w:p>
-    <w:p>
-      <w:pPr>
-        <w:jc w:val="both"/>
-        <w:rPr>
-          <w:rFonts w:ascii="Times New Roman" w:hAnsi="Times New Roman" w:cs="Times New Roman"/>
-        </w:rPr>
-      </w:pPr>
-    </w:p>
-    <w:p>
-      <w:pPr>
-        <w:jc w:val="both"/>
-        <w:rPr>
-          <w:rFonts w:ascii="Times New Roman" w:hAnsi="Times New Roman" w:cs="Times New Roman"/>
-        </w:rPr>
-      </w:pPr>
-      <w:r>
-        <w:rPr>
-          <w:rFonts w:ascii="Times New Roman" w:hAnsi="Times New Roman" w:cs="Times New Roman"/>
-        </w:rPr>
-        <w:t xml:space="preserve">On peut </w:t>
-      </w:r>
-      <w:r>
-        <w:rPr>
-          <w:rFonts w:ascii="Times New Roman" w:hAnsi="Times New Roman" w:cs="Times New Roman"/>
-        </w:rPr>
-        <w:t xml:space="preserve">choisir une nouvelle pièce source après un mouvement invalide : </w:t>
-      </w:r>
-    </w:p>
-    <w:p>
-      <w:pPr>
-        <w:jc w:val="both"/>
-        <w:rPr>
-          <w:rFonts w:ascii="Times New Roman" w:hAnsi="Times New Roman" w:cs="Times New Roman"/>
-        </w:rPr>
-      </w:pPr>
-    </w:p>
-    <w:p>
-      <w:pPr>
-        <w:jc w:val="both"/>
-        <w:rPr>
-          <w:rFonts w:ascii="Times New Roman" w:hAnsi="Times New Roman" w:cs="Times New Roman"/>
-        </w:rPr>
-      </w:pPr>
-      <w:r>
-        <w:rPr>
-          <w:rFonts w:ascii="Times New Roman" w:hAnsi="Times New Roman" w:cs="Times New Roman"/>
-        </w:rPr>
-        <w:t xml:space="preserve">Si une prise est possible, elle est obligatoire : </w:t>
-      </w:r>
-    </w:p>
-    <w:p>
-      <w:pPr>
-        <w:jc w:val="both"/>
-        <w:rPr>
-          <w:rFonts w:ascii="Times New Roman" w:hAnsi="Times New Roman" w:cs="Times New Roman"/>
-        </w:rPr>
-      </w:pPr>
-    </w:p>
-    <w:p>
-      <w:pPr>
-        <w:jc w:val="both"/>
-        <w:rPr>
-          <w:rFonts w:ascii="Times New Roman" w:hAnsi="Times New Roman" w:cs="Times New Roman"/>
-        </w:rPr>
-      </w:pPr>
-      <w:r>
-        <w:rPr>
-          <w:rFonts w:ascii="Times New Roman" w:hAnsi="Times New Roman" w:cs="Times New Roman"/>
-        </w:rPr>
-        <w:t xml:space="preserve">Les prises multiples sont gérées correctement : </w:t>
-      </w:r>
-    </w:p>
-    <w:p>
-      <w:pPr>
-        <w:jc w:val="both"/>
-        <w:rPr>
-          <w:rFonts w:ascii="Times New Roman" w:hAnsi="Times New Roman" w:cs="Times New Roman"/>
-        </w:rPr>
-      </w:pPr>
-    </w:p>
-    <w:p>
-      <w:pPr>
-        <w:jc w:val="both"/>
-        <w:rPr>
-          <w:rFonts w:ascii="Times New Roman" w:hAnsi="Times New Roman" w:cs="Times New Roman"/>
-        </w:rPr>
-      </w:pPr>
-      <w:r>
-        <w:rPr>
-          <w:rFonts w:ascii="Times New Roman" w:hAnsi="Times New Roman" w:cs="Times New Roman"/>
-        </w:rPr>
-        <w:t>Le tour des joueurs est alterné correctement :</w:t>
-      </w:r>
-    </w:p>
-    <w:p>
-      <w:pPr>
-        <w:jc w:val="both"/>
-        <w:rPr>
-          <w:rFonts w:ascii="Times New Roman" w:hAnsi="Times New Roman" w:cs="Times New Roman"/>
-        </w:rPr>
-      </w:pPr>
-    </w:p>
-    <w:p>
-      <w:pPr>
-        <w:jc w:val="both"/>
-        <w:rPr>
-          <w:rFonts w:ascii="Times New Roman" w:hAnsi="Times New Roman" w:cs="Times New Roman"/>
-        </w:rPr>
-      </w:pPr>
-      <w:r>
-        <w:rPr>
-          <w:rFonts w:ascii="Times New Roman" w:hAnsi="Times New Roman" w:cs="Times New Roman"/>
-        </w:rPr>
-        <w:t>On peut créer une nouvelle partie</w:t>
-      </w:r>
-      <w:r>
-        <w:rPr>
-          <w:rFonts w:ascii="Times New Roman" w:hAnsi="Times New Roman" w:cs="Times New Roman"/>
-        </w:rPr>
-        <w:t xml:space="preserve"> </w:t>
-      </w:r>
-      <w:r>
-        <w:rPr>
-          <w:rFonts w:ascii="Times New Roman" w:hAnsi="Times New Roman" w:cs="Times New Roman"/>
-        </w:rPr>
-        <w:t xml:space="preserve">: </w:t>
-      </w:r>
-    </w:p>
-    <w:p>
-      <w:pPr>
-        <w:jc w:val="both"/>
-        <w:rPr>
-          <w:rFonts w:ascii="Times New Roman" w:hAnsi="Times New Roman" w:cs="Times New Roman"/>
-        </w:rPr>
-      </w:pPr>
-    </w:p>
-    <w:p>
-      <w:pPr>
-        <w:jc w:val="both"/>
-        <w:rPr>
-          <w:rFonts w:ascii="Times New Roman" w:hAnsi="Times New Roman" w:cs="Times New Roman"/>
-        </w:rPr>
-      </w:pPr>
-      <w:r>
-        <w:rPr>
-          <w:rFonts w:ascii="Times New Roman" w:hAnsi="Times New Roman" w:cs="Times New Roman"/>
-        </w:rPr>
-        <w:t xml:space="preserve">On peut quitter le jeu : Il nous a été possible d’ajouter cette fonctionnalité en </w:t>
-      </w:r>
-      <w:r>
-        <w:rPr>
-          <w:rFonts w:ascii="Times New Roman" w:hAnsi="Times New Roman" w:cs="Times New Roman"/>
-        </w:rPr>
-        <w:t xml:space="preserve">ajoutant un bouton à la fenêtre. Ce bouton effectue donc la fermeture de la fenêtre. </w:t>
-      </w:r>
-    </w:p>
-    <w:p>
-      <w:pPr>
-        <w:jc w:val="both"/>
-        <w:rPr>
-          <w:rFonts w:ascii="Times New Roman" w:hAnsi="Times New Roman" w:cs="Times New Roman"/>
-        </w:rPr>
-      </w:pPr>
-    </w:p>
-    <w:p>
-      <w:pPr>
-        <w:jc w:val="both"/>
-        <w:rPr>
-          <w:rFonts w:ascii="Times New Roman" w:hAnsi="Times New Roman" w:cs="Times New Roman"/>
-        </w:rPr>
-      </w:pPr>
-      <w:r>
-        <w:rPr>
-          <w:rFonts w:ascii="Times New Roman" w:hAnsi="Times New Roman" w:cs="Times New Roman"/>
-        </w:rPr>
-        <w:t xml:space="preserve">Une rétroaction est donnée à l’utilisateur (messages) : </w:t>
-      </w:r>
-      <w:r>
-        <w:rPr>
-          <w:rFonts w:ascii="Times New Roman" w:hAnsi="Times New Roman" w:cs="Times New Roman"/>
-        </w:rPr>
-        <w:t xml:space="preserve">Cette fonctionnalité a été ajouter à l’aide d’un texte (Label) et affichant ce que le code ‘Partie’ retournait dans la console. </w:t>
+        <w:t xml:space="preserve">(1) Afin que les pièces puissent se déplacer sur le damier, nous avons tout d’abord initialisé trois variables, soit un booléen afin de savoir si une pièce est sélectionner ou non, une variable de pièce sélectionné et une de position sélectionnée. On a ensuite trouvé le numéro de ligne et de colonne associé à cette position pour ensuite déplacer la pièce à la position sélectionner et finalement actualiser l’affichage du damier. (2) Afin de bloquer les déplacements invalides, nous avons tout simplement fait appel à la classe </w:t>
+      </w:r>
+      <w:r>
+        <w:rPr>
+          <w:rFonts w:ascii="Times New Roman" w:hAnsi="Times New Roman" w:cs="Times New Roman"/>
+          <w:i/>
+          <w:iCs/>
+        </w:rPr>
+        <w:t>Partie</w:t>
+      </w:r>
+      <w:r>
+        <w:rPr>
+          <w:rFonts w:ascii="Times New Roman" w:hAnsi="Times New Roman" w:cs="Times New Roman"/>
+        </w:rPr>
+        <w:t xml:space="preserve"> afin de pouvoir réutiliser les ‘règlement’ déjà codés. </w:t>
+      </w:r>
+      <w:r>
+        <w:rPr>
+          <w:rFonts w:ascii="Times New Roman" w:hAnsi="Times New Roman" w:cs="Times New Roman"/>
+        </w:rPr>
+        <w:t xml:space="preserve">(3) Encore une fois, nous avons utilisé la classe </w:t>
+      </w:r>
+      <w:r>
+        <w:rPr>
+          <w:rFonts w:ascii="Times New Roman" w:hAnsi="Times New Roman" w:cs="Times New Roman"/>
+          <w:i/>
+          <w:iCs/>
+        </w:rPr>
+        <w:t>Partie</w:t>
+      </w:r>
+      <w:r>
+        <w:rPr>
+          <w:rFonts w:ascii="Times New Roman" w:hAnsi="Times New Roman" w:cs="Times New Roman"/>
+        </w:rPr>
+        <w:t xml:space="preserve"> afin que le joueur puisse choisir une nouvelle pièce source après un mouvement invalide. (4) </w:t>
+      </w:r>
+      <w:r>
+        <w:rPr>
+          <w:rFonts w:ascii="Times New Roman" w:hAnsi="Times New Roman" w:cs="Times New Roman"/>
+          <w:highlight w:val="yellow"/>
+        </w:rPr>
+        <w:t xml:space="preserve">Afin qu’une prise soit obligatoirement fait si elle est possible, </w:t>
+      </w:r>
+      <w:proofErr w:type="gramStart"/>
+      <w:r>
+        <w:rPr>
+          <w:rFonts w:ascii="Times New Roman" w:hAnsi="Times New Roman" w:cs="Times New Roman"/>
+          <w:highlight w:val="yellow"/>
+        </w:rPr>
+        <w:t>nous</w:t>
+      </w:r>
+      <w:r>
+        <w:rPr>
+          <w:rFonts w:ascii="Times New Roman" w:hAnsi="Times New Roman" w:cs="Times New Roman"/>
+        </w:rPr>
+        <w:t xml:space="preserve"> .</w:t>
+      </w:r>
+      <w:proofErr w:type="gramEnd"/>
+      <w:r>
+        <w:rPr>
+          <w:rFonts w:ascii="Times New Roman" w:hAnsi="Times New Roman" w:cs="Times New Roman"/>
+        </w:rPr>
+        <w:t xml:space="preserve"> (5) </w:t>
+      </w:r>
+      <w:r>
+        <w:rPr>
+          <w:rFonts w:ascii="Times New Roman" w:hAnsi="Times New Roman" w:cs="Times New Roman"/>
+          <w:highlight w:val="yellow"/>
+        </w:rPr>
+        <w:t>Pour que les prises multiples soient gérées correctement,</w:t>
+      </w:r>
+      <w:r>
+        <w:rPr>
+          <w:rFonts w:ascii="Times New Roman" w:hAnsi="Times New Roman" w:cs="Times New Roman"/>
+        </w:rPr>
+        <w:t xml:space="preserve"> (6) </w:t>
+      </w:r>
+      <w:r>
+        <w:rPr>
+          <w:rFonts w:ascii="Times New Roman" w:hAnsi="Times New Roman" w:cs="Times New Roman"/>
+          <w:highlight w:val="yellow"/>
+        </w:rPr>
+        <w:t>L’alternance du tour des joueurs a été réalisé</w:t>
+      </w:r>
+      <w:r>
+        <w:rPr>
+          <w:rFonts w:ascii="Times New Roman" w:hAnsi="Times New Roman" w:cs="Times New Roman"/>
+        </w:rPr>
+        <w:t xml:space="preserve">. (7) Un bouton </w:t>
+      </w:r>
+      <w:r>
+        <w:rPr>
+          <w:rFonts w:ascii="Times New Roman" w:hAnsi="Times New Roman" w:cs="Times New Roman"/>
+          <w:i/>
+          <w:iCs/>
+        </w:rPr>
+        <w:t>Nouvelle partie</w:t>
+      </w:r>
+      <w:r>
+        <w:rPr>
+          <w:rFonts w:ascii="Times New Roman" w:hAnsi="Times New Roman" w:cs="Times New Roman"/>
+        </w:rPr>
+        <w:t xml:space="preserve"> a été ajouter à l’interface à l’aide de de classe Button de tkinter. Lorsqu’un utilisateur appuie sur ce bouton,</w:t>
+      </w:r>
+      <w:r>
+        <w:rPr>
+          <w:rFonts w:ascii="Times New Roman" w:hAnsi="Times New Roman" w:cs="Times New Roman"/>
+        </w:rPr>
+        <w:t xml:space="preserve"> la fonction </w:t>
+      </w:r>
+      <w:r>
+        <w:rPr>
+          <w:rFonts w:ascii="Times New Roman" w:hAnsi="Times New Roman" w:cs="Times New Roman"/>
+          <w:i/>
+          <w:iCs/>
+        </w:rPr>
+        <w:t xml:space="preserve">nouvelle_partie </w:t>
+      </w:r>
+      <w:r>
+        <w:rPr>
+          <w:rFonts w:ascii="Times New Roman" w:hAnsi="Times New Roman" w:cs="Times New Roman"/>
+        </w:rPr>
+        <w:t>est lancé et</w:t>
+      </w:r>
+      <w:r>
+        <w:rPr>
+          <w:rFonts w:ascii="Times New Roman" w:hAnsi="Times New Roman" w:cs="Times New Roman"/>
+        </w:rPr>
+        <w:t xml:space="preserve"> la classe </w:t>
+      </w:r>
+      <w:r>
+        <w:rPr>
+          <w:rFonts w:ascii="Times New Roman" w:hAnsi="Times New Roman" w:cs="Times New Roman"/>
+          <w:i/>
+          <w:iCs/>
+        </w:rPr>
+        <w:t>FenetrePartie</w:t>
+      </w:r>
+      <w:r>
+        <w:rPr>
+          <w:rFonts w:ascii="Times New Roman" w:hAnsi="Times New Roman" w:cs="Times New Roman"/>
+        </w:rPr>
+        <w:t xml:space="preserve"> est supprimé et ensuite initialiser</w:t>
+      </w:r>
+      <w:r>
+        <w:rPr>
+          <w:rFonts w:ascii="Times New Roman" w:hAnsi="Times New Roman" w:cs="Times New Roman"/>
+        </w:rPr>
+        <w:t xml:space="preserve"> afin de redémarrer une nouvelle partie</w:t>
+      </w:r>
+      <w:r>
+        <w:rPr>
+          <w:rFonts w:ascii="Times New Roman" w:hAnsi="Times New Roman" w:cs="Times New Roman"/>
+        </w:rPr>
+        <w:t xml:space="preserve">. (8) </w:t>
+      </w:r>
+      <w:r>
+        <w:rPr>
+          <w:rFonts w:ascii="Times New Roman" w:hAnsi="Times New Roman" w:cs="Times New Roman"/>
+        </w:rPr>
+        <w:t xml:space="preserve">Un bouton </w:t>
+      </w:r>
+      <w:r>
+        <w:rPr>
+          <w:rFonts w:ascii="Times New Roman" w:hAnsi="Times New Roman" w:cs="Times New Roman"/>
+          <w:i/>
+          <w:iCs/>
+        </w:rPr>
+        <w:t xml:space="preserve">Quitter </w:t>
+      </w:r>
+      <w:r>
+        <w:rPr>
+          <w:rFonts w:ascii="Times New Roman" w:hAnsi="Times New Roman" w:cs="Times New Roman"/>
+        </w:rPr>
+        <w:t xml:space="preserve">est aussi ajouté à l’interface afin de permettre à l’utilisateur de Quitter la partie. Ce bouton ne fait qu’effectuer la commande </w:t>
+      </w:r>
+      <w:proofErr w:type="spellStart"/>
+      <w:r>
+        <w:rPr>
+          <w:rFonts w:ascii="Times New Roman" w:hAnsi="Times New Roman" w:cs="Times New Roman"/>
+          <w:i/>
+          <w:iCs/>
+        </w:rPr>
+        <w:t>quit</w:t>
+      </w:r>
+      <w:proofErr w:type="spellEnd"/>
+      <w:r>
+        <w:rPr>
+          <w:rFonts w:ascii="Times New Roman" w:hAnsi="Times New Roman" w:cs="Times New Roman"/>
+        </w:rPr>
+        <w:t xml:space="preserve"> ce qui revient à la même chose qu’un clic sur le </w:t>
+      </w:r>
+      <w:r>
+        <w:rPr>
+          <w:rFonts w:ascii="Times New Roman" w:hAnsi="Times New Roman" w:cs="Times New Roman"/>
+          <w:i/>
+          <w:iCs/>
+        </w:rPr>
+        <w:t>X</w:t>
+      </w:r>
+      <w:r>
+        <w:rPr>
+          <w:rFonts w:ascii="Times New Roman" w:hAnsi="Times New Roman" w:cs="Times New Roman"/>
+        </w:rPr>
+        <w:t xml:space="preserve"> de la page. (9) Une rétroaction est donnée à l’utilisateur en tout temps. Cette fonctionnalité est effectuée, car tous les déplacements découlent de la classe</w:t>
+      </w:r>
+      <w:r>
+        <w:rPr>
+          <w:rFonts w:ascii="Times New Roman" w:hAnsi="Times New Roman" w:cs="Times New Roman"/>
+          <w:i/>
+          <w:iCs/>
+        </w:rPr>
+        <w:t xml:space="preserve"> Partie</w:t>
+      </w:r>
+      <w:r>
+        <w:rPr>
+          <w:rFonts w:ascii="Times New Roman" w:hAnsi="Times New Roman" w:cs="Times New Roman"/>
+        </w:rPr>
+        <w:t xml:space="preserve"> qui effectuait déjà ce type de messages. Ces messages sont donc maintenant transmis à l’interface graphique du jeu à l’aide du module </w:t>
+      </w:r>
+      <w:r>
+        <w:rPr>
+          <w:rFonts w:ascii="Times New Roman" w:hAnsi="Times New Roman" w:cs="Times New Roman"/>
+          <w:i/>
+          <w:iCs/>
+        </w:rPr>
+        <w:t>Label</w:t>
+      </w:r>
+      <w:r>
+        <w:rPr>
+          <w:rFonts w:ascii="Times New Roman" w:hAnsi="Times New Roman" w:cs="Times New Roman"/>
+        </w:rPr>
+        <w:t xml:space="preserve">. (10) </w:t>
       </w:r>
     </w:p>
     <w:p>

--- a/Rapport.docx
+++ b/Rapport.docx
@@ -504,28 +504,13 @@
           <w:rFonts w:ascii="Times New Roman" w:hAnsi="Times New Roman" w:cs="Times New Roman"/>
           <w:highlight w:val="yellow"/>
         </w:rPr>
-        <w:t xml:space="preserve">Afin qu’une prise soit obligatoirement fait si elle est possible, </w:t>
-      </w:r>
-      <w:proofErr w:type="gramStart"/>
-      <w:r>
-        <w:rPr>
-          <w:rFonts w:ascii="Times New Roman" w:hAnsi="Times New Roman" w:cs="Times New Roman"/>
-          <w:highlight w:val="yellow"/>
-        </w:rPr>
-        <w:t>nous</w:t>
-      </w:r>
-      <w:r>
-        <w:rPr>
-          <w:rFonts w:ascii="Times New Roman" w:hAnsi="Times New Roman" w:cs="Times New Roman"/>
-        </w:rPr>
-        <w:t xml:space="preserve"> .</w:t>
-      </w:r>
-      <w:proofErr w:type="gramEnd"/>
-      <w:r>
-        <w:rPr>
-          <w:rFonts w:ascii="Times New Roman" w:hAnsi="Times New Roman" w:cs="Times New Roman"/>
-        </w:rPr>
-        <w:t xml:space="preserve"> (5) </w:t>
+        <w:t>Afin qu’une prise soit obligatoirement fait si elle est possible, nous</w:t>
+      </w:r>
+      <w:r>
+        <w:rPr>
+          <w:rFonts w:ascii="Times New Roman" w:hAnsi="Times New Roman" w:cs="Times New Roman"/>
+        </w:rPr>
+        <w:t xml:space="preserve"> . (5) </w:t>
       </w:r>
       <w:r>
         <w:rPr>
@@ -565,7 +550,19 @@
         <w:rPr>
           <w:rFonts w:ascii="Times New Roman" w:hAnsi="Times New Roman" w:cs="Times New Roman"/>
         </w:rPr>
-        <w:t xml:space="preserve"> a été ajouter à l’interface à l’aide de de classe Button de tkinter. Lorsqu’un utilisateur appuie sur ce bouton,</w:t>
+        <w:t xml:space="preserve"> a été ajouter à l’interface à l’aide de </w:t>
+      </w:r>
+      <w:r>
+        <w:rPr>
+          <w:rFonts w:ascii="Times New Roman" w:hAnsi="Times New Roman" w:cs="Times New Roman"/>
+        </w:rPr>
+        <w:t>la</w:t>
+      </w:r>
+      <w:r>
+        <w:rPr>
+          <w:rFonts w:ascii="Times New Roman" w:hAnsi="Times New Roman" w:cs="Times New Roman"/>
+        </w:rPr>
+        <w:t xml:space="preserve"> classe Button de tkinter. Lorsqu’un utilisateur appuie sur ce bouton,</w:t>
       </w:r>
       <w:r>
         <w:rPr>
@@ -639,7 +636,6 @@
         </w:rPr>
         <w:t xml:space="preserve">est aussi ajouté à l’interface afin de permettre à l’utilisateur de Quitter la partie. Ce bouton ne fait qu’effectuer la commande </w:t>
       </w:r>
-      <w:proofErr w:type="spellStart"/>
       <w:r>
         <w:rPr>
           <w:rFonts w:ascii="Times New Roman" w:hAnsi="Times New Roman" w:cs="Times New Roman"/>
@@ -648,7 +644,6 @@
         </w:rPr>
         <w:t>quit</w:t>
       </w:r>
-      <w:proofErr w:type="spellEnd"/>
       <w:r>
         <w:rPr>
           <w:rFonts w:ascii="Times New Roman" w:hAnsi="Times New Roman" w:cs="Times New Roman"/>

--- a/Rapport.docx
+++ b/Rapport.docx
@@ -435,13 +435,49 @@
         <w:rPr>
           <w:rFonts w:ascii="Times New Roman" w:hAnsi="Times New Roman" w:cs="Times New Roman"/>
         </w:rPr>
-        <w:t xml:space="preserve">plusieurs choix afin d’obtenir un jeu fonctionnel </w:t>
-      </w:r>
-      <w:r>
-        <w:rPr>
-          <w:rFonts w:ascii="Times New Roman" w:hAnsi="Times New Roman" w:cs="Times New Roman"/>
-        </w:rPr>
-        <w:t xml:space="preserve">en tout temps. De plus, ce jeu comporte des fonctionnalités qui facilite son utilisation, tel que des boutons ou des zones de textes. Les fonctionnalités du code ont été fait de la façon suivante : </w:t>
+        <w:t xml:space="preserve">plusieurs choix </w:t>
+      </w:r>
+      <w:r>
+        <w:rPr>
+          <w:rFonts w:ascii="Times New Roman" w:hAnsi="Times New Roman" w:cs="Times New Roman"/>
+        </w:rPr>
+        <w:t xml:space="preserve">et modification </w:t>
+      </w:r>
+      <w:r>
+        <w:rPr>
+          <w:rFonts w:ascii="Times New Roman" w:hAnsi="Times New Roman" w:cs="Times New Roman"/>
+        </w:rPr>
+        <w:t xml:space="preserve">afin d’obtenir un jeu fonctionnel </w:t>
+      </w:r>
+      <w:r>
+        <w:rPr>
+          <w:rFonts w:ascii="Times New Roman" w:hAnsi="Times New Roman" w:cs="Times New Roman"/>
+        </w:rPr>
+        <w:t>en tout temps. De plus, ce jeu comporte des fonctionnalités qui facilite</w:t>
+      </w:r>
+      <w:r>
+        <w:rPr>
+          <w:rFonts w:ascii="Times New Roman" w:hAnsi="Times New Roman" w:cs="Times New Roman"/>
+        </w:rPr>
+        <w:t>nt</w:t>
+      </w:r>
+      <w:r>
+        <w:rPr>
+          <w:rFonts w:ascii="Times New Roman" w:hAnsi="Times New Roman" w:cs="Times New Roman"/>
+        </w:rPr>
+        <w:t xml:space="preserve"> son utilisation, tel que des boutons ou des zones de textes. Les fonctionnalités du code ont été fait</w:t>
+      </w:r>
+      <w:r>
+        <w:rPr>
+          <w:rFonts w:ascii="Times New Roman" w:hAnsi="Times New Roman" w:cs="Times New Roman"/>
+        </w:rPr>
+        <w:t>es</w:t>
+      </w:r>
+      <w:r>
+        <w:rPr>
+          <w:rFonts w:ascii="Times New Roman" w:hAnsi="Times New Roman" w:cs="Times New Roman"/>
+        </w:rPr>
+        <w:t xml:space="preserve"> de la façon suivante : </w:t>
       </w:r>
     </w:p>
     <w:p>
@@ -463,7 +499,73 @@
         <w:rPr>
           <w:rFonts w:ascii="Times New Roman" w:hAnsi="Times New Roman" w:cs="Times New Roman"/>
         </w:rPr>
-        <w:t xml:space="preserve">(1) Afin que les pièces puissent se déplacer sur le damier, nous avons tout d’abord initialisé trois variables, soit un booléen afin de savoir si une pièce est sélectionner ou non, une variable de pièce sélectionné et une de position sélectionnée. On a ensuite trouvé le numéro de ligne et de colonne associé à cette position pour ensuite déplacer la pièce à la position sélectionner et finalement actualiser l’affichage du damier. (2) Afin de bloquer les déplacements invalides, nous avons tout simplement fait appel à la classe </w:t>
+        <w:t xml:space="preserve">(1) </w:t>
+      </w:r>
+      <w:r>
+        <w:rPr>
+          <w:rFonts w:ascii="Times New Roman" w:hAnsi="Times New Roman" w:cs="Times New Roman"/>
+        </w:rPr>
+        <w:t>Afin que les pièces puissent se déplacer sur le damier, nous avons tout d’abord initialisé trois variables, soit un booléen afin de savoir si une pièce est sélectionn</w:t>
+      </w:r>
+      <w:r>
+        <w:rPr>
+          <w:rFonts w:ascii="Times New Roman" w:hAnsi="Times New Roman" w:cs="Times New Roman"/>
+        </w:rPr>
+        <w:t>ée</w:t>
+      </w:r>
+      <w:r>
+        <w:rPr>
+          <w:rFonts w:ascii="Times New Roman" w:hAnsi="Times New Roman" w:cs="Times New Roman"/>
+        </w:rPr>
+        <w:t xml:space="preserve"> ou non, une variable de pièce sélectionné</w:t>
+      </w:r>
+      <w:r>
+        <w:rPr>
+          <w:rFonts w:ascii="Times New Roman" w:hAnsi="Times New Roman" w:cs="Times New Roman"/>
+        </w:rPr>
+        <w:t>e</w:t>
+      </w:r>
+      <w:r>
+        <w:rPr>
+          <w:rFonts w:ascii="Times New Roman" w:hAnsi="Times New Roman" w:cs="Times New Roman"/>
+        </w:rPr>
+        <w:t xml:space="preserve"> et une de position sélectionnée. </w:t>
+      </w:r>
+      <w:r>
+        <w:rPr>
+          <w:rFonts w:ascii="Times New Roman" w:hAnsi="Times New Roman" w:cs="Times New Roman"/>
+        </w:rPr>
+        <w:t>Nous avons</w:t>
+      </w:r>
+      <w:r>
+        <w:rPr>
+          <w:rFonts w:ascii="Times New Roman" w:hAnsi="Times New Roman" w:cs="Times New Roman"/>
+        </w:rPr>
+        <w:t xml:space="preserve"> ensuite trouvé le numéro de ligne et de colonne associé à cette position pour ensuite déplacer la pièce à la position sélectionn</w:t>
+      </w:r>
+      <w:r>
+        <w:rPr>
+          <w:rFonts w:ascii="Times New Roman" w:hAnsi="Times New Roman" w:cs="Times New Roman"/>
+        </w:rPr>
+        <w:t>ée</w:t>
+      </w:r>
+      <w:r>
+        <w:rPr>
+          <w:rFonts w:ascii="Times New Roman" w:hAnsi="Times New Roman" w:cs="Times New Roman"/>
+        </w:rPr>
+        <w:t xml:space="preserve"> et finalement actualis</w:t>
+      </w:r>
+      <w:r>
+        <w:rPr>
+          <w:rFonts w:ascii="Times New Roman" w:hAnsi="Times New Roman" w:cs="Times New Roman"/>
+        </w:rPr>
+        <w:t>é</w:t>
+      </w:r>
+      <w:r>
+        <w:rPr>
+          <w:rFonts w:ascii="Times New Roman" w:hAnsi="Times New Roman" w:cs="Times New Roman"/>
+        </w:rPr>
+        <w:t xml:space="preserve"> l’affichage du damier. (2) Afin de bloquer les déplacements invalides, nous avons tout simplement fait appel à la classe </w:t>
       </w:r>
       <w:r>
         <w:rPr>
@@ -497,46 +599,155 @@
         <w:rPr>
           <w:rFonts w:ascii="Times New Roman" w:hAnsi="Times New Roman" w:cs="Times New Roman"/>
         </w:rPr>
-        <w:t xml:space="preserve"> afin que le joueur puisse choisir une nouvelle pièce source après un mouvement invalide. (4) </w:t>
-      </w:r>
-      <w:r>
-        <w:rPr>
-          <w:rFonts w:ascii="Times New Roman" w:hAnsi="Times New Roman" w:cs="Times New Roman"/>
-          <w:highlight w:val="yellow"/>
-        </w:rPr>
-        <w:t>Afin qu’une prise soit obligatoirement fait si elle est possible, nous</w:t>
-      </w:r>
-      <w:r>
-        <w:rPr>
-          <w:rFonts w:ascii="Times New Roman" w:hAnsi="Times New Roman" w:cs="Times New Roman"/>
-        </w:rPr>
-        <w:t xml:space="preserve"> . (5) </w:t>
-      </w:r>
-      <w:r>
-        <w:rPr>
-          <w:rFonts w:ascii="Times New Roman" w:hAnsi="Times New Roman" w:cs="Times New Roman"/>
-          <w:highlight w:val="yellow"/>
-        </w:rPr>
-        <w:t>Pour que les prises multiples soient gérées correctement,</w:t>
-      </w:r>
-      <w:r>
-        <w:rPr>
-          <w:rFonts w:ascii="Times New Roman" w:hAnsi="Times New Roman" w:cs="Times New Roman"/>
-        </w:rPr>
-        <w:t xml:space="preserve"> (6) </w:t>
-      </w:r>
-      <w:r>
-        <w:rPr>
-          <w:rFonts w:ascii="Times New Roman" w:hAnsi="Times New Roman" w:cs="Times New Roman"/>
-          <w:highlight w:val="yellow"/>
-        </w:rPr>
-        <w:t>L’alternance du tour des joueurs a été réalisé</w:t>
-      </w:r>
-      <w:r>
-        <w:rPr>
-          <w:rFonts w:ascii="Times New Roman" w:hAnsi="Times New Roman" w:cs="Times New Roman"/>
-        </w:rPr>
-        <w:t xml:space="preserve">. (7) Un bouton </w:t>
+        <w:t xml:space="preserve"> afin que le joueur puisse choisir une nouvelle pièce source après un mouvement invalide. (4</w:t>
+      </w:r>
+      <w:r>
+        <w:rPr>
+          <w:rFonts w:ascii="Times New Roman" w:hAnsi="Times New Roman" w:cs="Times New Roman"/>
+        </w:rPr>
+        <w:t>, 5</w:t>
+      </w:r>
+      <w:r>
+        <w:rPr>
+          <w:rFonts w:ascii="Times New Roman" w:hAnsi="Times New Roman" w:cs="Times New Roman"/>
+        </w:rPr>
+        <w:t xml:space="preserve">) Afin qu’une prise soit obligatoirement </w:t>
+      </w:r>
+      <w:r>
+        <w:rPr>
+          <w:rFonts w:ascii="Times New Roman" w:hAnsi="Times New Roman" w:cs="Times New Roman"/>
+        </w:rPr>
+        <w:t>faite</w:t>
+      </w:r>
+      <w:r>
+        <w:rPr>
+          <w:rFonts w:ascii="Times New Roman" w:hAnsi="Times New Roman" w:cs="Times New Roman"/>
+        </w:rPr>
+        <w:t xml:space="preserve"> si elle est possible</w:t>
+      </w:r>
+      <w:r>
+        <w:rPr>
+          <w:rFonts w:ascii="Times New Roman" w:hAnsi="Times New Roman" w:cs="Times New Roman"/>
+        </w:rPr>
+        <w:t xml:space="preserve"> et que les prises multiples soient gérées correctement</w:t>
+      </w:r>
+      <w:r>
+        <w:rPr>
+          <w:rFonts w:ascii="Times New Roman" w:hAnsi="Times New Roman" w:cs="Times New Roman"/>
+        </w:rPr>
+        <w:t>,</w:t>
+      </w:r>
+      <w:r>
+        <w:rPr>
+          <w:rFonts w:ascii="Times New Roman" w:hAnsi="Times New Roman" w:cs="Times New Roman"/>
+        </w:rPr>
+        <w:t xml:space="preserve"> nous avons utilisé les fonctions </w:t>
+      </w:r>
+      <w:r>
+        <w:rPr>
+          <w:rFonts w:ascii="Times New Roman" w:hAnsi="Times New Roman" w:cs="Times New Roman"/>
+          <w:i/>
+          <w:iCs/>
+        </w:rPr>
+        <w:t>tests</w:t>
+      </w:r>
+      <w:r>
+        <w:rPr>
+          <w:rFonts w:ascii="Times New Roman" w:hAnsi="Times New Roman" w:cs="Times New Roman"/>
+        </w:rPr>
+        <w:t xml:space="preserve"> disponibles dans la classe </w:t>
+      </w:r>
+      <w:r>
+        <w:rPr>
+          <w:rFonts w:ascii="Times New Roman" w:hAnsi="Times New Roman" w:cs="Times New Roman"/>
+          <w:i/>
+          <w:iCs/>
+        </w:rPr>
+        <w:t xml:space="preserve">Damier </w:t>
+      </w:r>
+      <w:r>
+        <w:rPr>
+          <w:rFonts w:ascii="Times New Roman" w:hAnsi="Times New Roman" w:cs="Times New Roman"/>
+        </w:rPr>
+        <w:t xml:space="preserve">du fichier </w:t>
+      </w:r>
+      <w:r>
+        <w:rPr>
+          <w:rFonts w:ascii="Times New Roman" w:hAnsi="Times New Roman" w:cs="Times New Roman"/>
+          <w:i/>
+          <w:iCs/>
+        </w:rPr>
+        <w:t xml:space="preserve">damier </w:t>
+      </w:r>
+      <w:r>
+        <w:rPr>
+          <w:rFonts w:ascii="Times New Roman" w:hAnsi="Times New Roman" w:cs="Times New Roman"/>
+        </w:rPr>
+        <w:t>afin d’obliger le joueur à faire une prise lorsque nécessaire.</w:t>
+      </w:r>
+      <w:r>
+        <w:rPr>
+          <w:rFonts w:ascii="Times New Roman" w:hAnsi="Times New Roman" w:cs="Times New Roman"/>
+        </w:rPr>
+        <w:t xml:space="preserve"> (6) L’alternance du tour des joueurs a été réalisé</w:t>
+      </w:r>
+      <w:r>
+        <w:rPr>
+          <w:rFonts w:ascii="Times New Roman" w:hAnsi="Times New Roman" w:cs="Times New Roman"/>
+        </w:rPr>
+        <w:t>e</w:t>
+      </w:r>
+      <w:r>
+        <w:rPr>
+          <w:rFonts w:ascii="Times New Roman" w:hAnsi="Times New Roman" w:cs="Times New Roman"/>
+        </w:rPr>
+        <w:t xml:space="preserve"> en réutilisant la méthode</w:t>
+      </w:r>
+      <w:r>
+        <w:rPr>
+          <w:rFonts w:ascii="Times New Roman" w:hAnsi="Times New Roman" w:cs="Times New Roman"/>
+        </w:rPr>
+        <w:t xml:space="preserve"> </w:t>
+      </w:r>
+      <w:r>
+        <w:rPr>
+          <w:rFonts w:ascii="Times New Roman" w:hAnsi="Times New Roman" w:cs="Times New Roman"/>
+          <w:i/>
+          <w:iCs/>
+        </w:rPr>
+        <w:t xml:space="preserve">tour </w:t>
+      </w:r>
+      <w:r>
+        <w:rPr>
+          <w:rFonts w:ascii="Times New Roman" w:hAnsi="Times New Roman" w:cs="Times New Roman"/>
+        </w:rPr>
+        <w:t xml:space="preserve">de la classe </w:t>
+      </w:r>
+      <w:r>
+        <w:rPr>
+          <w:rFonts w:ascii="Times New Roman" w:hAnsi="Times New Roman" w:cs="Times New Roman"/>
+          <w:i/>
+          <w:iCs/>
+        </w:rPr>
+        <w:t>Partie</w:t>
+      </w:r>
+      <w:r>
+        <w:rPr>
+          <w:rFonts w:ascii="Times New Roman" w:hAnsi="Times New Roman" w:cs="Times New Roman"/>
+        </w:rPr>
+        <w:t>, celle-ci gérant l’alternance des joueurs</w:t>
+      </w:r>
+      <w:r>
+        <w:rPr>
+          <w:rFonts w:ascii="Times New Roman" w:hAnsi="Times New Roman" w:cs="Times New Roman"/>
+        </w:rPr>
+        <w:t>.</w:t>
+      </w:r>
+      <w:r>
+        <w:rPr>
+          <w:rFonts w:ascii="Times New Roman" w:hAnsi="Times New Roman" w:cs="Times New Roman"/>
+        </w:rPr>
+        <w:t xml:space="preserve"> (7) Un bouton </w:t>
       </w:r>
       <w:r>
         <w:rPr>
@@ -582,7 +793,19 @@
         <w:rPr>
           <w:rFonts w:ascii="Times New Roman" w:hAnsi="Times New Roman" w:cs="Times New Roman"/>
         </w:rPr>
-        <w:t>est lancé et</w:t>
+        <w:t>est lancé</w:t>
+      </w:r>
+      <w:r>
+        <w:rPr>
+          <w:rFonts w:ascii="Times New Roman" w:hAnsi="Times New Roman" w:cs="Times New Roman"/>
+        </w:rPr>
+        <w:t>e</w:t>
+      </w:r>
+      <w:r>
+        <w:rPr>
+          <w:rFonts w:ascii="Times New Roman" w:hAnsi="Times New Roman" w:cs="Times New Roman"/>
+        </w:rPr>
+        <w:t xml:space="preserve"> et</w:t>
       </w:r>
       <w:r>
         <w:rPr>
@@ -636,6 +859,7 @@
         </w:rPr>
         <w:t xml:space="preserve">est aussi ajouté à l’interface afin de permettre à l’utilisateur de Quitter la partie. Ce bouton ne fait qu’effectuer la commande </w:t>
       </w:r>
+      <w:proofErr w:type="spellStart"/>
       <w:r>
         <w:rPr>
           <w:rFonts w:ascii="Times New Roman" w:hAnsi="Times New Roman" w:cs="Times New Roman"/>
@@ -644,6 +868,7 @@
         </w:rPr>
         <w:t>quit</w:t>
       </w:r>
+      <w:proofErr w:type="spellEnd"/>
       <w:r>
         <w:rPr>
           <w:rFonts w:ascii="Times New Roman" w:hAnsi="Times New Roman" w:cs="Times New Roman"/>
@@ -690,7 +915,73 @@
         <w:rPr>
           <w:rFonts w:ascii="Times New Roman" w:hAnsi="Times New Roman" w:cs="Times New Roman"/>
         </w:rPr>
-        <w:t xml:space="preserve">. (10) </w:t>
+        <w:t xml:space="preserve">. </w:t>
+      </w:r>
+      <w:r>
+        <w:rPr>
+          <w:rFonts w:ascii="Times New Roman" w:hAnsi="Times New Roman" w:cs="Times New Roman"/>
+        </w:rPr>
+        <w:t xml:space="preserve">De plus, nous avons ajouté un message lorsqu’un des joueurs gagne la partie. </w:t>
+      </w:r>
+      <w:r>
+        <w:rPr>
+          <w:rFonts w:ascii="Times New Roman" w:hAnsi="Times New Roman" w:cs="Times New Roman"/>
+        </w:rPr>
+        <w:t>(10)</w:t>
+      </w:r>
+      <w:r>
+        <w:rPr>
+          <w:rFonts w:ascii="Times New Roman" w:hAnsi="Times New Roman" w:cs="Times New Roman"/>
+        </w:rPr>
+        <w:t xml:space="preserve"> Finalement, l</w:t>
+      </w:r>
+      <w:r>
+        <w:rPr>
+          <w:rFonts w:ascii="Times New Roman" w:hAnsi="Times New Roman" w:cs="Times New Roman"/>
+        </w:rPr>
+        <w:t>’affichage de la couleur du joueur courant est réalisé à l’aide de l’ajout d’un</w:t>
+      </w:r>
+      <w:r>
+        <w:rPr>
+          <w:rFonts w:ascii="Times New Roman" w:hAnsi="Times New Roman" w:cs="Times New Roman"/>
+        </w:rPr>
+        <w:t>e</w:t>
+      </w:r>
+      <w:r>
+        <w:rPr>
+          <w:rFonts w:ascii="Times New Roman" w:hAnsi="Times New Roman" w:cs="Times New Roman"/>
+        </w:rPr>
+        <w:t xml:space="preserve"> étiquette </w:t>
+      </w:r>
+      <w:r>
+        <w:rPr>
+          <w:rFonts w:ascii="Times New Roman" w:hAnsi="Times New Roman" w:cs="Times New Roman"/>
+          <w:i/>
+          <w:iCs/>
+        </w:rPr>
+        <w:t>Label</w:t>
+      </w:r>
+      <w:r>
+        <w:rPr>
+          <w:rFonts w:ascii="Times New Roman" w:hAnsi="Times New Roman" w:cs="Times New Roman"/>
+        </w:rPr>
+        <w:t xml:space="preserve"> en se basant sur les données de la fonction </w:t>
+      </w:r>
+      <w:proofErr w:type="spellStart"/>
+      <w:r>
+        <w:rPr>
+          <w:rFonts w:ascii="Times New Roman" w:hAnsi="Times New Roman" w:cs="Times New Roman"/>
+          <w:i/>
+          <w:iCs/>
+        </w:rPr>
+        <w:t>joueur_courant</w:t>
+      </w:r>
+      <w:proofErr w:type="spellEnd"/>
+      <w:r>
+        <w:rPr>
+          <w:rFonts w:ascii="Times New Roman" w:hAnsi="Times New Roman" w:cs="Times New Roman"/>
+        </w:rPr>
+        <w:t>.</w:t>
       </w:r>
     </w:p>
     <w:p>
@@ -712,13 +1003,383 @@
         <w:rPr>
           <w:rFonts w:ascii="Times New Roman" w:hAnsi="Times New Roman" w:cs="Times New Roman"/>
         </w:rPr>
-        <w:t xml:space="preserve">Affiche la couleur du joueur qui doit faire un déplacement (tour courant) : </w:t>
-      </w:r>
-      <w:r>
-        <w:rPr>
-          <w:rFonts w:ascii="Times New Roman" w:hAnsi="Times New Roman" w:cs="Times New Roman"/>
-        </w:rPr>
-        <w:t xml:space="preserve">Cette affichage a été créer un peu de la même façon que la rétroaction, mais, cette fois-ci, </w:t>
+        <w:t>L</w:t>
+      </w:r>
+      <w:r>
+        <w:rPr>
+          <w:rFonts w:ascii="Times New Roman" w:hAnsi="Times New Roman" w:cs="Times New Roman"/>
+        </w:rPr>
+        <w:t xml:space="preserve">’attribut </w:t>
+      </w:r>
+      <w:proofErr w:type="spellStart"/>
+      <w:proofErr w:type="gramStart"/>
+      <w:r>
+        <w:rPr>
+          <w:rFonts w:ascii="Times New Roman" w:hAnsi="Times New Roman" w:cs="Times New Roman"/>
+          <w:i/>
+          <w:iCs/>
+        </w:rPr>
+        <w:t>self.couple</w:t>
+      </w:r>
+      <w:proofErr w:type="gramEnd"/>
+      <w:r>
+        <w:rPr>
+          <w:rFonts w:ascii="Times New Roman" w:hAnsi="Times New Roman" w:cs="Times New Roman"/>
+          <w:i/>
+          <w:iCs/>
+        </w:rPr>
+        <w:t>_de_position</w:t>
+      </w:r>
+      <w:proofErr w:type="spellEnd"/>
+      <w:r>
+        <w:rPr>
+          <w:rFonts w:ascii="Times New Roman" w:hAnsi="Times New Roman" w:cs="Times New Roman"/>
+        </w:rPr>
+        <w:t xml:space="preserve"> a été cré</w:t>
+      </w:r>
+      <w:r>
+        <w:rPr>
+          <w:rFonts w:ascii="Times New Roman" w:hAnsi="Times New Roman" w:cs="Times New Roman"/>
+        </w:rPr>
+        <w:t>é</w:t>
+      </w:r>
+      <w:r>
+        <w:rPr>
+          <w:rFonts w:ascii="Times New Roman" w:hAnsi="Times New Roman" w:cs="Times New Roman"/>
+        </w:rPr>
+        <w:t xml:space="preserve"> dans la classe </w:t>
+      </w:r>
+      <w:r>
+        <w:rPr>
+          <w:rFonts w:ascii="Times New Roman" w:hAnsi="Times New Roman" w:cs="Times New Roman"/>
+          <w:i/>
+          <w:iCs/>
+        </w:rPr>
+        <w:t>Partie</w:t>
+      </w:r>
+      <w:r>
+        <w:rPr>
+          <w:rFonts w:ascii="Times New Roman" w:hAnsi="Times New Roman" w:cs="Times New Roman"/>
+        </w:rPr>
+        <w:t xml:space="preserve"> du fichier </w:t>
+      </w:r>
+      <w:r>
+        <w:rPr>
+          <w:rFonts w:ascii="Times New Roman" w:hAnsi="Times New Roman" w:cs="Times New Roman"/>
+          <w:i/>
+          <w:iCs/>
+        </w:rPr>
+        <w:t>partie</w:t>
+      </w:r>
+      <w:r>
+        <w:rPr>
+          <w:rFonts w:ascii="Times New Roman" w:hAnsi="Times New Roman" w:cs="Times New Roman"/>
+        </w:rPr>
+        <w:t xml:space="preserve"> afin de modifier cette valeur à partir de la classe </w:t>
+      </w:r>
+      <w:r>
+        <w:rPr>
+          <w:rFonts w:ascii="Times New Roman" w:hAnsi="Times New Roman" w:cs="Times New Roman"/>
+          <w:i/>
+          <w:iCs/>
+        </w:rPr>
+        <w:t>FenetrePartie</w:t>
+      </w:r>
+      <w:r>
+        <w:rPr>
+          <w:rFonts w:ascii="Times New Roman" w:hAnsi="Times New Roman" w:cs="Times New Roman"/>
+        </w:rPr>
+        <w:t xml:space="preserve"> du fichier </w:t>
+      </w:r>
+      <w:proofErr w:type="spellStart"/>
+      <w:r>
+        <w:rPr>
+          <w:rFonts w:ascii="Times New Roman" w:hAnsi="Times New Roman" w:cs="Times New Roman"/>
+          <w:i/>
+          <w:iCs/>
+        </w:rPr>
+        <w:t>interface_dames</w:t>
+      </w:r>
+      <w:proofErr w:type="spellEnd"/>
+      <w:r>
+        <w:rPr>
+          <w:rFonts w:ascii="Times New Roman" w:hAnsi="Times New Roman" w:cs="Times New Roman"/>
+        </w:rPr>
+        <w:t>. Nous avons ensuite modifi</w:t>
+      </w:r>
+      <w:r>
+        <w:rPr>
+          <w:rFonts w:ascii="Times New Roman" w:hAnsi="Times New Roman" w:cs="Times New Roman"/>
+        </w:rPr>
+        <w:t>é</w:t>
+      </w:r>
+      <w:r>
+        <w:rPr>
+          <w:rFonts w:ascii="Times New Roman" w:hAnsi="Times New Roman" w:cs="Times New Roman"/>
+        </w:rPr>
+        <w:t xml:space="preserve"> la méthode </w:t>
+      </w:r>
+      <w:r>
+        <w:rPr>
+          <w:rFonts w:ascii="Times New Roman" w:hAnsi="Times New Roman" w:cs="Times New Roman"/>
+          <w:i/>
+          <w:iCs/>
+        </w:rPr>
+        <w:t>tour</w:t>
+      </w:r>
+      <w:r>
+        <w:rPr>
+          <w:rFonts w:ascii="Times New Roman" w:hAnsi="Times New Roman" w:cs="Times New Roman"/>
+        </w:rPr>
+        <w:t xml:space="preserve"> de la classe </w:t>
+      </w:r>
+      <w:r>
+        <w:rPr>
+          <w:rFonts w:ascii="Times New Roman" w:hAnsi="Times New Roman" w:cs="Times New Roman"/>
+          <w:i/>
+          <w:iCs/>
+        </w:rPr>
+        <w:t>Partie</w:t>
+      </w:r>
+      <w:r>
+        <w:rPr>
+          <w:rFonts w:ascii="Times New Roman" w:hAnsi="Times New Roman" w:cs="Times New Roman"/>
+        </w:rPr>
+        <w:t xml:space="preserve"> en remplaçant l’appel de la méthode </w:t>
+      </w:r>
+      <w:proofErr w:type="spellStart"/>
+      <w:r>
+        <w:rPr>
+          <w:rFonts w:ascii="Times New Roman" w:hAnsi="Times New Roman" w:cs="Times New Roman"/>
+          <w:i/>
+          <w:iCs/>
+        </w:rPr>
+        <w:t>demander_positions_deplacement</w:t>
+      </w:r>
+      <w:proofErr w:type="spellEnd"/>
+      <w:r>
+        <w:rPr>
+          <w:rFonts w:ascii="Times New Roman" w:hAnsi="Times New Roman" w:cs="Times New Roman"/>
+        </w:rPr>
+        <w:t xml:space="preserve"> par une simple attribution de </w:t>
+      </w:r>
+      <w:proofErr w:type="spellStart"/>
+      <w:proofErr w:type="gramStart"/>
+      <w:r>
+        <w:rPr>
+          <w:rFonts w:ascii="Times New Roman" w:hAnsi="Times New Roman" w:cs="Times New Roman"/>
+          <w:i/>
+          <w:iCs/>
+        </w:rPr>
+        <w:t>self.couple</w:t>
+      </w:r>
+      <w:proofErr w:type="gramEnd"/>
+      <w:r>
+        <w:rPr>
+          <w:rFonts w:ascii="Times New Roman" w:hAnsi="Times New Roman" w:cs="Times New Roman"/>
+          <w:i/>
+          <w:iCs/>
+        </w:rPr>
+        <w:t>_de_position</w:t>
+      </w:r>
+      <w:proofErr w:type="spellEnd"/>
+      <w:r>
+        <w:rPr>
+          <w:rFonts w:ascii="Times New Roman" w:hAnsi="Times New Roman" w:cs="Times New Roman"/>
+        </w:rPr>
+        <w:t xml:space="preserve"> au </w:t>
+      </w:r>
+      <w:proofErr w:type="spellStart"/>
+      <w:r>
+        <w:rPr>
+          <w:rFonts w:ascii="Times New Roman" w:hAnsi="Times New Roman" w:cs="Times New Roman"/>
+        </w:rPr>
+        <w:t>tuple</w:t>
+      </w:r>
+      <w:proofErr w:type="spellEnd"/>
+      <w:r>
+        <w:rPr>
+          <w:rFonts w:ascii="Times New Roman" w:hAnsi="Times New Roman" w:cs="Times New Roman"/>
+        </w:rPr>
+        <w:t xml:space="preserve"> </w:t>
+      </w:r>
+      <w:proofErr w:type="spellStart"/>
+      <w:r>
+        <w:rPr>
+          <w:rFonts w:ascii="Times New Roman" w:hAnsi="Times New Roman" w:cs="Times New Roman"/>
+          <w:i/>
+          <w:iCs/>
+        </w:rPr>
+        <w:t>position_source</w:t>
+      </w:r>
+      <w:proofErr w:type="spellEnd"/>
+      <w:r>
+        <w:rPr>
+          <w:rFonts w:ascii="Times New Roman" w:hAnsi="Times New Roman" w:cs="Times New Roman"/>
+          <w:i/>
+          <w:iCs/>
+        </w:rPr>
+        <w:t xml:space="preserve">, </w:t>
+      </w:r>
+      <w:proofErr w:type="spellStart"/>
+      <w:r>
+        <w:rPr>
+          <w:rFonts w:ascii="Times New Roman" w:hAnsi="Times New Roman" w:cs="Times New Roman"/>
+          <w:i/>
+          <w:iCs/>
+        </w:rPr>
+        <w:t>position_cible</w:t>
+      </w:r>
+      <w:proofErr w:type="spellEnd"/>
+      <w:r>
+        <w:rPr>
+          <w:rFonts w:ascii="Times New Roman" w:hAnsi="Times New Roman" w:cs="Times New Roman"/>
+        </w:rPr>
+        <w:t xml:space="preserve"> (variables locales de la méthode </w:t>
+      </w:r>
+      <w:r>
+        <w:rPr>
+          <w:rFonts w:ascii="Times New Roman" w:hAnsi="Times New Roman" w:cs="Times New Roman"/>
+          <w:i/>
+          <w:iCs/>
+        </w:rPr>
+        <w:t>tour</w:t>
+      </w:r>
+      <w:r>
+        <w:rPr>
+          <w:rFonts w:ascii="Times New Roman" w:hAnsi="Times New Roman" w:cs="Times New Roman"/>
+        </w:rPr>
+        <w:t>). Le bloc de code servant à l’affichage du damier dans l</w:t>
+      </w:r>
+      <w:r>
+        <w:rPr>
+          <w:rFonts w:ascii="Times New Roman" w:hAnsi="Times New Roman" w:cs="Times New Roman"/>
+        </w:rPr>
+        <w:t xml:space="preserve">’onglet </w:t>
+      </w:r>
+      <w:proofErr w:type="spellStart"/>
+      <w:r>
+        <w:rPr>
+          <w:rFonts w:ascii="Times New Roman" w:hAnsi="Times New Roman" w:cs="Times New Roman"/>
+        </w:rPr>
+        <w:t>run</w:t>
+      </w:r>
+      <w:proofErr w:type="spellEnd"/>
+      <w:r>
+        <w:rPr>
+          <w:rFonts w:ascii="Times New Roman" w:hAnsi="Times New Roman" w:cs="Times New Roman"/>
+        </w:rPr>
+        <w:t xml:space="preserve"> de l’interface </w:t>
+      </w:r>
+      <w:proofErr w:type="spellStart"/>
+      <w:r>
+        <w:rPr>
+          <w:rFonts w:ascii="Times New Roman" w:hAnsi="Times New Roman" w:cs="Times New Roman"/>
+          <w:i/>
+          <w:iCs/>
+        </w:rPr>
+        <w:t>PyCharm</w:t>
+      </w:r>
+      <w:proofErr w:type="spellEnd"/>
+      <w:r>
+        <w:rPr>
+          <w:rFonts w:ascii="Times New Roman" w:hAnsi="Times New Roman" w:cs="Times New Roman"/>
+          <w:i/>
+          <w:iCs/>
+        </w:rPr>
+        <w:t xml:space="preserve"> </w:t>
+      </w:r>
+      <w:r>
+        <w:rPr>
+          <w:rFonts w:ascii="Times New Roman" w:hAnsi="Times New Roman" w:cs="Times New Roman"/>
+        </w:rPr>
+        <w:t>a</w:t>
+      </w:r>
+      <w:r>
+        <w:rPr>
+          <w:rFonts w:ascii="Times New Roman" w:hAnsi="Times New Roman" w:cs="Times New Roman"/>
+        </w:rPr>
+        <w:t xml:space="preserve"> été déplacé à la fin de la méthode </w:t>
+      </w:r>
+      <w:r>
+        <w:rPr>
+          <w:rFonts w:ascii="Times New Roman" w:hAnsi="Times New Roman" w:cs="Times New Roman"/>
+          <w:i/>
+          <w:iCs/>
+        </w:rPr>
+        <w:t>tour</w:t>
+      </w:r>
+      <w:r>
+        <w:rPr>
+          <w:rFonts w:ascii="Times New Roman" w:hAnsi="Times New Roman" w:cs="Times New Roman"/>
+        </w:rPr>
+        <w:t xml:space="preserve"> afin de garder la cohérence entre la console et l’affichage graphique.</w:t>
+      </w:r>
+      <w:r>
+        <w:rPr>
+          <w:rFonts w:ascii="Times New Roman" w:hAnsi="Times New Roman" w:cs="Times New Roman"/>
+        </w:rPr>
+        <w:t xml:space="preserve"> </w:t>
+      </w:r>
+      <w:r>
+        <w:rPr>
+          <w:rFonts w:ascii="Times New Roman" w:hAnsi="Times New Roman" w:cs="Times New Roman"/>
+        </w:rPr>
+        <w:t xml:space="preserve">À la fin de la méthode </w:t>
+      </w:r>
+      <w:r>
+        <w:rPr>
+          <w:rFonts w:ascii="Times New Roman" w:hAnsi="Times New Roman" w:cs="Times New Roman"/>
+          <w:i/>
+          <w:iCs/>
+        </w:rPr>
+        <w:t>tour</w:t>
+      </w:r>
+      <w:r>
+        <w:rPr>
+          <w:rFonts w:ascii="Times New Roman" w:hAnsi="Times New Roman" w:cs="Times New Roman"/>
+        </w:rPr>
+        <w:t xml:space="preserve"> nous avons également ajouté une ligne afin de réinitialiser l’attribut </w:t>
+      </w:r>
+      <w:proofErr w:type="spellStart"/>
+      <w:proofErr w:type="gramStart"/>
+      <w:r>
+        <w:rPr>
+          <w:rFonts w:ascii="Times New Roman" w:hAnsi="Times New Roman" w:cs="Times New Roman"/>
+          <w:i/>
+          <w:iCs/>
+        </w:rPr>
+        <w:t>self.position</w:t>
+      </w:r>
+      <w:proofErr w:type="gramEnd"/>
+      <w:r>
+        <w:rPr>
+          <w:rFonts w:ascii="Times New Roman" w:hAnsi="Times New Roman" w:cs="Times New Roman"/>
+          <w:i/>
+          <w:iCs/>
+        </w:rPr>
+        <w:t>_source_selectionnee</w:t>
+      </w:r>
+      <w:proofErr w:type="spellEnd"/>
+      <w:r>
+        <w:rPr>
+          <w:rFonts w:ascii="Times New Roman" w:hAnsi="Times New Roman" w:cs="Times New Roman"/>
+        </w:rPr>
+        <w:t xml:space="preserve"> de la classe </w:t>
+      </w:r>
+      <w:r>
+        <w:rPr>
+          <w:rFonts w:ascii="Times New Roman" w:hAnsi="Times New Roman" w:cs="Times New Roman"/>
+          <w:i/>
+          <w:iCs/>
+        </w:rPr>
+        <w:t>Partie</w:t>
+      </w:r>
+      <w:r>
+        <w:rPr>
+          <w:rFonts w:ascii="Times New Roman" w:hAnsi="Times New Roman" w:cs="Times New Roman"/>
+        </w:rPr>
+        <w:t xml:space="preserve">. </w:t>
       </w:r>
     </w:p>
     <w:p>
@@ -740,7 +1401,46 @@
         <w:rPr>
           <w:rFonts w:ascii="Times New Roman" w:hAnsi="Times New Roman" w:cs="Times New Roman"/>
         </w:rPr>
-        <w:t xml:space="preserve">Finalement, nous avons aussi garder dans notre code la représentation du jeu dans la console. Ceci nous a permis de visualiser ce qui se passait en temps et lieux dans le code afin de synchroniser parfaitement l’interface graphique avec le jeu. </w:t>
+        <w:t xml:space="preserve">De plus, afin de nous permettre un appui visuel lors de notre programmation, nous avons pris le choix de garder l’affichage que retournait initialement le code dans l’onglet </w:t>
+      </w:r>
+      <w:proofErr w:type="spellStart"/>
+      <w:r>
+        <w:rPr>
+          <w:rFonts w:ascii="Times New Roman" w:hAnsi="Times New Roman" w:cs="Times New Roman"/>
+          <w:i/>
+          <w:iCs/>
+        </w:rPr>
+        <w:t>run</w:t>
+      </w:r>
+      <w:proofErr w:type="spellEnd"/>
+      <w:r>
+        <w:rPr>
+          <w:rFonts w:ascii="Times New Roman" w:hAnsi="Times New Roman" w:cs="Times New Roman"/>
+        </w:rPr>
+        <w:t xml:space="preserve"> de </w:t>
+      </w:r>
+      <w:r>
+        <w:rPr>
+          <w:rFonts w:ascii="Times New Roman" w:hAnsi="Times New Roman" w:cs="Times New Roman"/>
+        </w:rPr>
+        <w:lastRenderedPageBreak/>
+        <w:t xml:space="preserve">l’interface </w:t>
+      </w:r>
+      <w:proofErr w:type="spellStart"/>
+      <w:r>
+        <w:rPr>
+          <w:rFonts w:ascii="Times New Roman" w:hAnsi="Times New Roman" w:cs="Times New Roman"/>
+          <w:i/>
+          <w:iCs/>
+        </w:rPr>
+        <w:t>PyCharm</w:t>
+      </w:r>
+      <w:proofErr w:type="spellEnd"/>
+      <w:r>
+        <w:rPr>
+          <w:rFonts w:ascii="Times New Roman" w:hAnsi="Times New Roman" w:cs="Times New Roman"/>
+        </w:rPr>
+        <w:t xml:space="preserve">. Cet appui nous permettait de comparer ce code qui était initialement fonctionnel en rapport avec l’affichage graphique. </w:t>
       </w:r>
     </w:p>
     <w:p>
@@ -764,9 +1464,259 @@
     </w:p>
     <w:p/>
     <w:p>
+      <w:pPr>
+        <w:jc w:val="both"/>
+      </w:pPr>
       <w:r>
         <w:t xml:space="preserve">Dans ce travail pratique, nous avons choisi les fonctionnalités ainsi que la façon de les résoudre suivante : </w:t>
       </w:r>
+    </w:p>
+    <w:p>
+      <w:pPr>
+        <w:jc w:val="both"/>
+      </w:pPr>
+    </w:p>
+    <w:p>
+      <w:pPr>
+        <w:jc w:val="both"/>
+      </w:pPr>
+      <w:r>
+        <w:t xml:space="preserve">(1) Tout d’abord, nous avons ajouté l’option de lire les règlements. Cette option impliquait l’ajout d’un nouveau bouton </w:t>
+      </w:r>
+      <w:r>
+        <w:rPr>
+          <w:i/>
+          <w:iCs/>
+        </w:rPr>
+        <w:t>Règlements</w:t>
+      </w:r>
+      <w:r>
+        <w:t xml:space="preserve"> qui effectue l’ouverture d’une nouvelle fenêtre listant tous les règlements du jeu. La création de cette nouvelle fenêtre </w:t>
+      </w:r>
+      <w:r>
+        <w:t>a</w:t>
+      </w:r>
+      <w:r>
+        <w:t xml:space="preserve"> été exactement le même principe que l’ouverture de la partie. (5) Par la suite, nous avons ajouté l’option de revoir tous les déplacements qui ont été effectu</w:t>
+      </w:r>
+      <w:r>
+        <w:t>és</w:t>
+      </w:r>
+      <w:r>
+        <w:t xml:space="preserve"> précédemment dans la partie. Cette fonctionnalité ouvre une nouvelle fenêtre (de la même façon que </w:t>
+      </w:r>
+      <w:r>
+        <w:rPr>
+          <w:i/>
+          <w:iCs/>
+        </w:rPr>
+        <w:t>Règlements</w:t>
+      </w:r>
+      <w:r>
+        <w:t>) pour ensuite lister tous les déplacements fait</w:t>
+      </w:r>
+      <w:r>
+        <w:t>s</w:t>
+      </w:r>
+      <w:r>
+        <w:t xml:space="preserve"> précédemment. </w:t>
+      </w:r>
+      <w:r>
+        <w:t xml:space="preserve">Cette liste est une chaîne de caractères qui est mise à jour à chaque déplacement. (9) La génération d’un damier </w:t>
+      </w:r>
+      <w:r>
+        <w:t>aléatoire</w:t>
+      </w:r>
+      <w:r>
+        <w:t xml:space="preserve"> se fait avant le début de la partie</w:t>
+      </w:r>
+      <w:r>
+        <w:t xml:space="preserve">. Une fenêtre apparait et dans celle-ci il y a un bouton </w:t>
+      </w:r>
+      <w:r>
+        <w:rPr>
+          <w:i/>
+          <w:iCs/>
+        </w:rPr>
+        <w:t>Générer un damier aléatoire</w:t>
+      </w:r>
+      <w:r>
+        <w:t xml:space="preserve">. Ce bouton fait en sorte qu’un nombre de colonnes, un nombre de lignes ainsi </w:t>
+      </w:r>
+      <w:r>
+        <w:t>que les</w:t>
+      </w:r>
+      <w:r>
+        <w:t xml:space="preserve"> emplacement</w:t>
+      </w:r>
+      <w:r>
+        <w:t>s</w:t>
+      </w:r>
+      <w:r>
+        <w:t xml:space="preserve"> de pion</w:t>
+      </w:r>
+      <w:r>
+        <w:t>s</w:t>
+      </w:r>
+      <w:r>
+        <w:t xml:space="preserve"> et reines </w:t>
+      </w:r>
+      <w:r>
+        <w:t>sont</w:t>
+      </w:r>
+      <w:r>
+        <w:t xml:space="preserve"> positionné</w:t>
+      </w:r>
+      <w:r>
+        <w:t>s</w:t>
+      </w:r>
+      <w:r>
+        <w:t xml:space="preserve"> aléatoirement dans le damier. (14) Un mode tricherie est aussi ajouté au code. Ce mode permet aux joueurs de rendre ses pions en dame, que ce soit tous pour les deux couleurs ou pour seulement que l’une d’entre elles. Un bouton </w:t>
+      </w:r>
+      <w:r>
+        <w:rPr>
+          <w:i/>
+          <w:iCs/>
+        </w:rPr>
+        <w:t>Tricherie</w:t>
+      </w:r>
+      <w:r>
+        <w:t xml:space="preserve"> a été ajout</w:t>
+      </w:r>
+      <w:r>
+        <w:t>é</w:t>
+      </w:r>
+      <w:r>
+        <w:t xml:space="preserve"> à la fenêtre principale et lorsque le joueur appui</w:t>
+      </w:r>
+      <w:r>
+        <w:t>e</w:t>
+      </w:r>
+      <w:r>
+        <w:t xml:space="preserve"> sur celui-ci, une autre fenêtre s’ouvre et offre </w:t>
+      </w:r>
+      <w:r>
+        <w:t>à</w:t>
+      </w:r>
+      <w:r>
+        <w:t xml:space="preserve"> l’utilisateur </w:t>
+      </w:r>
+      <w:r>
+        <w:t xml:space="preserve">les trois options de tricherie. </w:t>
+      </w:r>
+      <w:r>
+        <w:t xml:space="preserve">(16) Afin de permettre à l’utilisateur de choisir le dimensionnement de damier voulu, dans la même fenêtre que </w:t>
+      </w:r>
+      <w:r>
+        <w:rPr>
+          <w:i/>
+          <w:iCs/>
+        </w:rPr>
+        <w:t>Générer un damier aléatoire</w:t>
+      </w:r>
+      <w:r>
+        <w:t xml:space="preserve"> deux bandes déroulantes s’affichant demandant à l’utilisateur le nombre de colonne</w:t>
+      </w:r>
+      <w:r>
+        <w:t>s</w:t>
+      </w:r>
+      <w:r>
+        <w:t xml:space="preserve"> et de ligne</w:t>
+      </w:r>
+      <w:r>
+        <w:t>s</w:t>
+      </w:r>
+      <w:r>
+        <w:t xml:space="preserve"> que celui-ci souhaite avoir comme damier. Cette fonctionnalité est possible en changeant, certainement, la dimension de damier (qui est toujours par défaut 8 x 8) ainsi qu’en repositionnant correctement les pions et les dames dans le damier. Lorsqu’on utilise la fonctionnalité </w:t>
+      </w:r>
+      <w:r>
+        <w:rPr>
+          <w:i/>
+          <w:iCs/>
+        </w:rPr>
+        <w:t>Générer un damier aléatoire</w:t>
+      </w:r>
+      <w:r>
+        <w:t xml:space="preserve"> cette fonctionnalité de redimensionnement est aussi utilis</w:t>
+      </w:r>
+      <w:r>
+        <w:t>ée</w:t>
+      </w:r>
+      <w:r>
+        <w:t xml:space="preserve">. </w:t>
+      </w:r>
+      <w:r>
+        <w:t>(18, 19) Finalement, l’interface de jeu de dame</w:t>
+      </w:r>
+      <w:r>
+        <w:t>s</w:t>
+      </w:r>
+      <w:r>
+        <w:t xml:space="preserve"> permet de sauvegarder et de reprendre une partie sauvegarder à l’aide des boutons </w:t>
+      </w:r>
+      <w:r>
+        <w:rPr>
+          <w:i/>
+          <w:iCs/>
+        </w:rPr>
+        <w:t xml:space="preserve">Sauvegarder </w:t>
+      </w:r>
+      <w:r>
+        <w:t xml:space="preserve">et </w:t>
+      </w:r>
+      <w:r>
+        <w:rPr>
+          <w:i/>
+          <w:iCs/>
+        </w:rPr>
+        <w:t>Charger</w:t>
+      </w:r>
+      <w:r>
+        <w:t xml:space="preserve"> qui se situent dans la fenêtre principale du jeu. Lorsqu’un utilisateur appui</w:t>
+      </w:r>
+      <w:r>
+        <w:t>e</w:t>
+      </w:r>
+      <w:r>
+        <w:t xml:space="preserve"> sur le bouton </w:t>
+      </w:r>
+      <w:r>
+        <w:rPr>
+          <w:i/>
+          <w:iCs/>
+        </w:rPr>
+        <w:t>Sauvegarder</w:t>
+      </w:r>
+      <w:r>
+        <w:t xml:space="preserve">, un fichier texte est enregistré dans </w:t>
+      </w:r>
+      <w:r>
+        <w:t>le répertoire courant</w:t>
+      </w:r>
+      <w:r>
+        <w:t>. Ce fichier texte inclu</w:t>
+      </w:r>
+      <w:r>
+        <w:t>t</w:t>
+      </w:r>
+      <w:r>
+        <w:t xml:space="preserve"> le positionnement des pièces ainsi que le type de la pièce. Ensuite, si un utilisateur appuis sur le bouton </w:t>
+      </w:r>
+      <w:r>
+        <w:rPr>
+          <w:i/>
+          <w:iCs/>
+        </w:rPr>
+        <w:t>Charger</w:t>
+      </w:r>
+      <w:r>
+        <w:t>, l’ordinateur réutilise le fichier texte créer précédemment afin de créer un dictionnaire qui peut ensuite être utiliser par le reste du code.</w:t>
+      </w:r>
+    </w:p>
+    <w:p>
+      <w:pPr>
+        <w:jc w:val="both"/>
+      </w:pPr>
     </w:p>
     <w:sectPr>
       <w:footerReference w:type="even" r:id="rId9"/>
@@ -948,13 +1898,13 @@
 <file path=word/numbering.xml><?xml version="1.0" encoding="utf-8"?>
 <w:numbering xmlns:wpc="http://schemas.microsoft.com/office/word/2010/wordprocessingCanvas" xmlns:cx="http://schemas.microsoft.com/office/drawing/2014/chartex" xmlns:cx1="http://schemas.microsoft.com/office/drawing/2015/9/8/chartex" xmlns:cx2="http://schemas.microsoft.com/office/drawing/2015/10/21/chartex" xmlns:cx3="http://schemas.microsoft.com/office/drawing/2016/5/9/chartex" xmlns:cx4="http://schemas.microsoft.com/office/drawing/2016/5/10/chartex" xmlns:cx5="http://schemas.microsoft.com/office/drawing/2016/5/11/chartex" xmlns:cx6="http://schemas.microsoft.com/office/drawing/2016/5/12/chartex" xmlns:cx7="http://schemas.microsoft.com/office/drawing/2016/5/13/chartex" xmlns:cx8="http://schemas.microsoft.com/office/drawing/2016/5/14/chartex" xmlns:mc="http://schemas.openxmlformats.org/markup-compatibility/2006" xmlns:aink="http://schemas.microsoft.com/office/drawing/2016/ink" xmlns:am3d="http://schemas.microsoft.com/office/drawing/2017/model3d" xmlns:o="urn:schemas-microsoft-com:office:office" xmlns:r="http://schemas.openxmlformats.org/officeDocument/2006/relationships" xmlns:m="http://schemas.openxmlformats.org/officeDocument/2006/math" xmlns:v="urn:schemas-microsoft-com:vml" xmlns:wp14="http://schemas.microsoft.com/office/word/2010/wordprocessingDrawing" xmlns:wp="http://schemas.openxmlformats.org/drawingml/2006/wordprocessingDrawing" xmlns:w10="urn:schemas-microsoft-com:office:word" xmlns:w="http://schemas.openxmlformats.org/wordprocessingml/2006/main" xmlns:w14="http://schemas.microsoft.com/office/word/2010/wordml" xmlns:w15="http://schemas.microsoft.com/office/word/2012/wordml" xmlns:w16cex="http://schemas.microsoft.com/office/word/2018/wordml/cex" xmlns:w16cid="http://schemas.microsoft.com/office/word/2016/wordml/cid" xmlns:w16="http://schemas.microsoft.com/office/word/2018/wordml" xmlns:w16se="http://schemas.microsoft.com/office/word/2015/wordml/symex" xmlns:wpg="http://schemas.microsoft.com/office/word/2010/wordprocessingGroup" xmlns:wpi="http://schemas.microsoft.com/office/word/2010/wordprocessingInk" xmlns:wne="http://schemas.microsoft.com/office/word/2006/wordml" xmlns:wps="http://schemas.microsoft.com/office/word/2010/wordprocessingShape" mc:Ignorable="w14 w15 w16se w16cid w16 w16cex wp14">
   <w:abstractNum w:abstractNumId="0" w15:restartNumberingAfterBreak="0">
-    <w:nsid w:val="381E18BD"/>
+    <w:nsid w:val="25AF6152"/>
     <w:multiLevelType w:val="hybridMultilevel"/>
-    <w:tmpl w:val="0212CD64"/>
-    <w:lvl w:ilvl="0" w:tplc="0C0C000F">
+    <w:tmpl w:val="2B34E930"/>
+    <w:lvl w:ilvl="0" w:tplc="F46ECA22">
       <w:start w:val="1"/>
       <w:numFmt w:val="decimal"/>
-      <w:lvlText w:val="%1."/>
+      <w:lvlText w:val="(%1)"/>
       <w:lvlJc w:val="left"/>
       <w:pPr>
         <w:ind w:left="720" w:hanging="360"/>
@@ -1036,7 +1986,191 @@
       </w:pPr>
     </w:lvl>
   </w:abstractNum>
+  <w:abstractNum w:abstractNumId="1" w15:restartNumberingAfterBreak="0">
+    <w:nsid w:val="33493D50"/>
+    <w:multiLevelType w:val="hybridMultilevel"/>
+    <w:tmpl w:val="287C9D9E"/>
+    <w:lvl w:ilvl="0" w:tplc="BA4ECB7E">
+      <w:start w:val="1"/>
+      <w:numFmt w:val="decimal"/>
+      <w:lvlText w:val="(%1)"/>
+      <w:lvlJc w:val="left"/>
+      <w:pPr>
+        <w:ind w:left="720" w:hanging="360"/>
+      </w:pPr>
+      <w:rPr>
+        <w:rFonts w:hint="default"/>
+      </w:rPr>
+    </w:lvl>
+    <w:lvl w:ilvl="1" w:tplc="0C0C0019" w:tentative="1">
+      <w:start w:val="1"/>
+      <w:numFmt w:val="lowerLetter"/>
+      <w:lvlText w:val="%2."/>
+      <w:lvlJc w:val="left"/>
+      <w:pPr>
+        <w:ind w:left="1440" w:hanging="360"/>
+      </w:pPr>
+    </w:lvl>
+    <w:lvl w:ilvl="2" w:tplc="0C0C001B" w:tentative="1">
+      <w:start w:val="1"/>
+      <w:numFmt w:val="lowerRoman"/>
+      <w:lvlText w:val="%3."/>
+      <w:lvlJc w:val="right"/>
+      <w:pPr>
+        <w:ind w:left="2160" w:hanging="180"/>
+      </w:pPr>
+    </w:lvl>
+    <w:lvl w:ilvl="3" w:tplc="0C0C000F" w:tentative="1">
+      <w:start w:val="1"/>
+      <w:numFmt w:val="decimal"/>
+      <w:lvlText w:val="%4."/>
+      <w:lvlJc w:val="left"/>
+      <w:pPr>
+        <w:ind w:left="2880" w:hanging="360"/>
+      </w:pPr>
+    </w:lvl>
+    <w:lvl w:ilvl="4" w:tplc="0C0C0019" w:tentative="1">
+      <w:start w:val="1"/>
+      <w:numFmt w:val="lowerLetter"/>
+      <w:lvlText w:val="%5."/>
+      <w:lvlJc w:val="left"/>
+      <w:pPr>
+        <w:ind w:left="3600" w:hanging="360"/>
+      </w:pPr>
+    </w:lvl>
+    <w:lvl w:ilvl="5" w:tplc="0C0C001B" w:tentative="1">
+      <w:start w:val="1"/>
+      <w:numFmt w:val="lowerRoman"/>
+      <w:lvlText w:val="%6."/>
+      <w:lvlJc w:val="right"/>
+      <w:pPr>
+        <w:ind w:left="4320" w:hanging="180"/>
+      </w:pPr>
+    </w:lvl>
+    <w:lvl w:ilvl="6" w:tplc="0C0C000F" w:tentative="1">
+      <w:start w:val="1"/>
+      <w:numFmt w:val="decimal"/>
+      <w:lvlText w:val="%7."/>
+      <w:lvlJc w:val="left"/>
+      <w:pPr>
+        <w:ind w:left="5040" w:hanging="360"/>
+      </w:pPr>
+    </w:lvl>
+    <w:lvl w:ilvl="7" w:tplc="0C0C0019" w:tentative="1">
+      <w:start w:val="1"/>
+      <w:numFmt w:val="lowerLetter"/>
+      <w:lvlText w:val="%8."/>
+      <w:lvlJc w:val="left"/>
+      <w:pPr>
+        <w:ind w:left="5760" w:hanging="360"/>
+      </w:pPr>
+    </w:lvl>
+    <w:lvl w:ilvl="8" w:tplc="0C0C001B" w:tentative="1">
+      <w:start w:val="1"/>
+      <w:numFmt w:val="lowerRoman"/>
+      <w:lvlText w:val="%9."/>
+      <w:lvlJc w:val="right"/>
+      <w:pPr>
+        <w:ind w:left="6480" w:hanging="180"/>
+      </w:pPr>
+    </w:lvl>
+  </w:abstractNum>
+  <w:abstractNum w:abstractNumId="2" w15:restartNumberingAfterBreak="0">
+    <w:nsid w:val="381E18BD"/>
+    <w:multiLevelType w:val="hybridMultilevel"/>
+    <w:tmpl w:val="0212CD64"/>
+    <w:lvl w:ilvl="0" w:tplc="0C0C000F">
+      <w:start w:val="1"/>
+      <w:numFmt w:val="decimal"/>
+      <w:lvlText w:val="%1."/>
+      <w:lvlJc w:val="left"/>
+      <w:pPr>
+        <w:ind w:left="720" w:hanging="360"/>
+      </w:pPr>
+      <w:rPr>
+        <w:rFonts w:hint="default"/>
+      </w:rPr>
+    </w:lvl>
+    <w:lvl w:ilvl="1" w:tplc="0C0C0019" w:tentative="1">
+      <w:start w:val="1"/>
+      <w:numFmt w:val="lowerLetter"/>
+      <w:lvlText w:val="%2."/>
+      <w:lvlJc w:val="left"/>
+      <w:pPr>
+        <w:ind w:left="1440" w:hanging="360"/>
+      </w:pPr>
+    </w:lvl>
+    <w:lvl w:ilvl="2" w:tplc="0C0C001B" w:tentative="1">
+      <w:start w:val="1"/>
+      <w:numFmt w:val="lowerRoman"/>
+      <w:lvlText w:val="%3."/>
+      <w:lvlJc w:val="right"/>
+      <w:pPr>
+        <w:ind w:left="2160" w:hanging="180"/>
+      </w:pPr>
+    </w:lvl>
+    <w:lvl w:ilvl="3" w:tplc="0C0C000F" w:tentative="1">
+      <w:start w:val="1"/>
+      <w:numFmt w:val="decimal"/>
+      <w:lvlText w:val="%4."/>
+      <w:lvlJc w:val="left"/>
+      <w:pPr>
+        <w:ind w:left="2880" w:hanging="360"/>
+      </w:pPr>
+    </w:lvl>
+    <w:lvl w:ilvl="4" w:tplc="0C0C0019" w:tentative="1">
+      <w:start w:val="1"/>
+      <w:numFmt w:val="lowerLetter"/>
+      <w:lvlText w:val="%5."/>
+      <w:lvlJc w:val="left"/>
+      <w:pPr>
+        <w:ind w:left="3600" w:hanging="360"/>
+      </w:pPr>
+    </w:lvl>
+    <w:lvl w:ilvl="5" w:tplc="0C0C001B" w:tentative="1">
+      <w:start w:val="1"/>
+      <w:numFmt w:val="lowerRoman"/>
+      <w:lvlText w:val="%6."/>
+      <w:lvlJc w:val="right"/>
+      <w:pPr>
+        <w:ind w:left="4320" w:hanging="180"/>
+      </w:pPr>
+    </w:lvl>
+    <w:lvl w:ilvl="6" w:tplc="0C0C000F" w:tentative="1">
+      <w:start w:val="1"/>
+      <w:numFmt w:val="decimal"/>
+      <w:lvlText w:val="%7."/>
+      <w:lvlJc w:val="left"/>
+      <w:pPr>
+        <w:ind w:left="5040" w:hanging="360"/>
+      </w:pPr>
+    </w:lvl>
+    <w:lvl w:ilvl="7" w:tplc="0C0C0019" w:tentative="1">
+      <w:start w:val="1"/>
+      <w:numFmt w:val="lowerLetter"/>
+      <w:lvlText w:val="%8."/>
+      <w:lvlJc w:val="left"/>
+      <w:pPr>
+        <w:ind w:left="5760" w:hanging="360"/>
+      </w:pPr>
+    </w:lvl>
+    <w:lvl w:ilvl="8" w:tplc="0C0C001B" w:tentative="1">
+      <w:start w:val="1"/>
+      <w:numFmt w:val="lowerRoman"/>
+      <w:lvlText w:val="%9."/>
+      <w:lvlJc w:val="right"/>
+      <w:pPr>
+        <w:ind w:left="6480" w:hanging="180"/>
+      </w:pPr>
+    </w:lvl>
+  </w:abstractNum>
   <w:num w:numId="1">
+    <w:abstractNumId w:val="2"/>
+  </w:num>
+  <w:num w:numId="2">
+    <w:abstractNumId w:val="1"/>
+  </w:num>
+  <w:num w:numId="3">
     <w:abstractNumId w:val="0"/>
   </w:num>
 </w:numbering>

--- a/Rapport.docx
+++ b/Rapport.docx
@@ -1381,6 +1381,48 @@
         </w:rPr>
         <w:t xml:space="preserve">. </w:t>
       </w:r>
+      <w:r>
+        <w:rPr>
+          <w:rFonts w:ascii="Times New Roman" w:hAnsi="Times New Roman" w:cs="Times New Roman"/>
+        </w:rPr>
+        <w:t xml:space="preserve">Dans la méthode </w:t>
+      </w:r>
+      <w:proofErr w:type="spellStart"/>
+      <w:r>
+        <w:rPr>
+          <w:rFonts w:ascii="Times New Roman" w:hAnsi="Times New Roman" w:cs="Times New Roman"/>
+          <w:i/>
+          <w:iCs/>
+        </w:rPr>
+        <w:t>deplacer</w:t>
+      </w:r>
+      <w:proofErr w:type="spellEnd"/>
+      <w:r>
+        <w:rPr>
+          <w:rFonts w:ascii="Times New Roman" w:hAnsi="Times New Roman" w:cs="Times New Roman"/>
+        </w:rPr>
+        <w:t xml:space="preserve"> </w:t>
+      </w:r>
+      <w:r>
+        <w:rPr>
+          <w:rFonts w:ascii="Times New Roman" w:hAnsi="Times New Roman" w:cs="Times New Roman"/>
+        </w:rPr>
+        <w:t xml:space="preserve">de la classe </w:t>
+      </w:r>
+      <w:r>
+        <w:rPr>
+          <w:rFonts w:ascii="Times New Roman" w:hAnsi="Times New Roman" w:cs="Times New Roman"/>
+          <w:i/>
+          <w:iCs/>
+        </w:rPr>
+        <w:t xml:space="preserve">damier, </w:t>
+      </w:r>
+      <w:r>
+        <w:rPr>
+          <w:rFonts w:ascii="Times New Roman" w:hAnsi="Times New Roman" w:cs="Times New Roman"/>
+        </w:rPr>
+        <w:t xml:space="preserve">la ligne à laquelle un pion devient une reine a été modifiée. Initialement, cette ligne a été fixée à 7 tandis que maintenant elle n’est plus fixe et se modifie en conséquence du dimensionnement du damier. </w:t>
+      </w:r>
     </w:p>
     <w:p>
       <w:pPr>
@@ -1401,6 +1443,7 @@
         <w:rPr>
           <w:rFonts w:ascii="Times New Roman" w:hAnsi="Times New Roman" w:cs="Times New Roman"/>
         </w:rPr>
+        <w:lastRenderedPageBreak/>
         <w:t xml:space="preserve">De plus, afin de nous permettre un appui visuel lors de notre programmation, nous avons pris le choix de garder l’affichage que retournait initialement le code dans l’onglet </w:t>
       </w:r>
       <w:proofErr w:type="spellStart"/>
@@ -1417,14 +1460,7 @@
         <w:rPr>
           <w:rFonts w:ascii="Times New Roman" w:hAnsi="Times New Roman" w:cs="Times New Roman"/>
         </w:rPr>
-        <w:t xml:space="preserve"> de </w:t>
-      </w:r>
-      <w:r>
-        <w:rPr>
-          <w:rFonts w:ascii="Times New Roman" w:hAnsi="Times New Roman" w:cs="Times New Roman"/>
-        </w:rPr>
-        <w:lastRenderedPageBreak/>
-        <w:t xml:space="preserve">l’interface </w:t>
+        <w:t xml:space="preserve"> de l’interface </w:t>
       </w:r>
       <w:proofErr w:type="spellStart"/>
       <w:r>
